--- a/tests/test_docs/valid_test_document_v2.docx
+++ b/tests/test_docs/valid_test_document_v2.docx
@@ -36,6 +36,12 @@
       </w:pPr>
     </w:p>
     <w:sectPr>
+      <w:headerReference w:type="even" r:id="rId6"/>
+      <w:headerReference w:type="default" r:id="rId7"/>
+      <w:footerReference w:type="even" r:id="rId8"/>
+      <w:footerReference w:type="default" r:id="rId9"/>
+      <w:headerReference w:type="first" r:id="rId10"/>
+      <w:footerReference w:type="first" r:id="rId11"/>
       <w:pgSz w:w="11906" w:h="16838"/>
       <w:pgMar w:top="1440" w:right="1800" w:bottom="1440" w:left="1800" w:header="851" w:footer="992" w:gutter="0"/>
       <w:cols w:space="425"/>
@@ -43,6 +49,158 @@
     </w:sectPr>
   </w:body>
 </w:document>
+</file>
+
+<file path=word/endnotes.xml><?xml version="1.0" encoding="utf-8"?>
+<w:endnotes xmlns:wpc="http://schemas.microsoft.com/office/word/2010/wordprocessingCanvas" xmlns:cx="http://schemas.microsoft.com/office/drawing/2014/chartex" xmlns:cx1="http://schemas.microsoft.com/office/drawing/2015/9/8/chartex" xmlns:cx2="http://schemas.microsoft.com/office/drawing/2015/10/21/chartex" xmlns:cx3="http://schemas.microsoft.com/office/drawing/2016/5/9/chartex" xmlns:cx4="http://schemas.microsoft.com/office/drawing/2016/5/10/chartex" xmlns:cx5="http://schemas.microsoft.com/office/drawing/2016/5/11/chartex" xmlns:cx6="http://schemas.microsoft.com/office/drawing/2016/5/12/chartex" xmlns:cx7="http://schemas.microsoft.com/office/drawing/2016/5/13/chartex" xmlns:cx8="http://schemas.microsoft.com/office/drawing/2016/5/14/chartex" xmlns:mc="http://schemas.openxmlformats.org/markup-compatibility/2006" xmlns:aink="http://schemas.microsoft.com/office/drawing/2016/ink" xmlns:am3d="http://schemas.microsoft.com/office/drawing/2017/model3d" xmlns:o="urn:schemas-microsoft-com:office:office" xmlns:oel="http://schemas.microsoft.com/office/2019/extlst" xmlns:r="http://schemas.openxmlformats.org/officeDocument/2006/relationships" xmlns:m="http://schemas.openxmlformats.org/officeDocument/2006/math" xmlns:v="urn:schemas-microsoft-com:vml" xmlns:wp14="http://schemas.microsoft.com/office/word/2010/wordprocessingDrawing" xmlns:wp="http://schemas.openxmlformats.org/drawingml/2006/wordprocessingDrawing" xmlns:w10="urn:schemas-microsoft-com:office:word" xmlns:w="http://schemas.openxmlformats.org/wordprocessingml/2006/main" xmlns:w14="http://schemas.microsoft.com/office/word/2010/wordml" xmlns:w15="http://schemas.microsoft.com/office/word/2012/wordml" xmlns:w16cex="http://schemas.microsoft.com/office/word/2018/wordml/cex" xmlns:w16cid="http://schemas.microsoft.com/office/word/2016/wordml/cid" xmlns:w16="http://schemas.microsoft.com/office/word/2018/wordml" xmlns:w16du="http://schemas.microsoft.com/office/word/2023/wordml/word16du" xmlns:w16sdtdh="http://schemas.microsoft.com/office/word/2020/wordml/sdtdatahash" xmlns:w16sdtfl="http://schemas.microsoft.com/office/word/2024/wordml/sdtformatlock" xmlns:w16se="http://schemas.microsoft.com/office/word/2015/wordml/symex" xmlns:wpg="http://schemas.microsoft.com/office/word/2010/wordprocessingGroup" xmlns:wpi="http://schemas.microsoft.com/office/word/2010/wordprocessingInk" xmlns:wne="http://schemas.microsoft.com/office/word/2006/wordml" xmlns:wps="http://schemas.microsoft.com/office/word/2010/wordprocessingShape" mc:Ignorable="w14 w15 w16se w16cid w16 w16cex w16sdtdh w16sdtfl w16du wp14">
+  <w:endnote w:type="separator" w:id="-1">
+    <w:p>
+      <w:pPr>
+        <w:spacing w:after="0" w:line="240" w:lineRule="auto"/>
+        <w:rPr>
+          <w:rFonts w:hint="eastAsia"/>
+        </w:rPr>
+      </w:pPr>
+      <w:r>
+        <w:separator/>
+      </w:r>
+    </w:p>
+  </w:endnote>
+  <w:endnote w:type="continuationSeparator" w:id="0">
+    <w:p>
+      <w:pPr>
+        <w:spacing w:after="0" w:line="240" w:lineRule="auto"/>
+        <w:rPr>
+          <w:rFonts w:hint="eastAsia"/>
+        </w:rPr>
+      </w:pPr>
+      <w:r>
+        <w:continuationSeparator/>
+      </w:r>
+    </w:p>
+  </w:endnote>
+</w:endnotes>
+</file>
+
+<file path=word/footer1.xml><?xml version="1.0" encoding="utf-8"?>
+<w:ftr xmlns:wpc="http://schemas.microsoft.com/office/word/2010/wordprocessingCanvas" xmlns:cx="http://schemas.microsoft.com/office/drawing/2014/chartex" xmlns:cx1="http://schemas.microsoft.com/office/drawing/2015/9/8/chartex" xmlns:cx2="http://schemas.microsoft.com/office/drawing/2015/10/21/chartex" xmlns:cx3="http://schemas.microsoft.com/office/drawing/2016/5/9/chartex" xmlns:cx4="http://schemas.microsoft.com/office/drawing/2016/5/10/chartex" xmlns:cx5="http://schemas.microsoft.com/office/drawing/2016/5/11/chartex" xmlns:cx6="http://schemas.microsoft.com/office/drawing/2016/5/12/chartex" xmlns:cx7="http://schemas.microsoft.com/office/drawing/2016/5/13/chartex" xmlns:cx8="http://schemas.microsoft.com/office/drawing/2016/5/14/chartex" xmlns:mc="http://schemas.openxmlformats.org/markup-compatibility/2006" xmlns:aink="http://schemas.microsoft.com/office/drawing/2016/ink" xmlns:am3d="http://schemas.microsoft.com/office/drawing/2017/model3d" xmlns:o="urn:schemas-microsoft-com:office:office" xmlns:oel="http://schemas.microsoft.com/office/2019/extlst" xmlns:r="http://schemas.openxmlformats.org/officeDocument/2006/relationships" xmlns:m="http://schemas.openxmlformats.org/officeDocument/2006/math" xmlns:v="urn:schemas-microsoft-com:vml" xmlns:wp14="http://schemas.microsoft.com/office/word/2010/wordprocessingDrawing" xmlns:wp="http://schemas.openxmlformats.org/drawingml/2006/wordprocessingDrawing" xmlns:w10="urn:schemas-microsoft-com:office:word" xmlns:w="http://schemas.openxmlformats.org/wordprocessingml/2006/main" xmlns:w14="http://schemas.microsoft.com/office/word/2010/wordml" xmlns:w15="http://schemas.microsoft.com/office/word/2012/wordml" xmlns:w16cex="http://schemas.microsoft.com/office/word/2018/wordml/cex" xmlns:w16cid="http://schemas.microsoft.com/office/word/2016/wordml/cid" xmlns:w16="http://schemas.microsoft.com/office/word/2018/wordml" xmlns:w16du="http://schemas.microsoft.com/office/word/2023/wordml/word16du" xmlns:w16sdtdh="http://schemas.microsoft.com/office/word/2020/wordml/sdtdatahash" xmlns:w16sdtfl="http://schemas.microsoft.com/office/word/2024/wordml/sdtformatlock" xmlns:w16se="http://schemas.microsoft.com/office/word/2015/wordml/symex" xmlns:wpg="http://schemas.microsoft.com/office/word/2010/wordprocessingGroup" xmlns:wpi="http://schemas.microsoft.com/office/word/2010/wordprocessingInk" xmlns:wne="http://schemas.microsoft.com/office/word/2006/wordml" xmlns:wps="http://schemas.microsoft.com/office/word/2010/wordprocessingShape" mc:Ignorable="w14 w15 w16se w16cid w16 w16cex w16sdtdh w16sdtfl w16du wp14">
+  <w:p>
+    <w:pPr>
+      <w:pStyle w:val="af0"/>
+      <w:rPr>
+        <w:rFonts w:hint="eastAsia"/>
+      </w:rPr>
+    </w:pPr>
+  </w:p>
+</w:ftr>
+</file>
+
+<file path=word/footer2.xml><?xml version="1.0" encoding="utf-8"?>
+<w:ftr xmlns:wpc="http://schemas.microsoft.com/office/word/2010/wordprocessingCanvas" xmlns:cx="http://schemas.microsoft.com/office/drawing/2014/chartex" xmlns:cx1="http://schemas.microsoft.com/office/drawing/2015/9/8/chartex" xmlns:cx2="http://schemas.microsoft.com/office/drawing/2015/10/21/chartex" xmlns:cx3="http://schemas.microsoft.com/office/drawing/2016/5/9/chartex" xmlns:cx4="http://schemas.microsoft.com/office/drawing/2016/5/10/chartex" xmlns:cx5="http://schemas.microsoft.com/office/drawing/2016/5/11/chartex" xmlns:cx6="http://schemas.microsoft.com/office/drawing/2016/5/12/chartex" xmlns:cx7="http://schemas.microsoft.com/office/drawing/2016/5/13/chartex" xmlns:cx8="http://schemas.microsoft.com/office/drawing/2016/5/14/chartex" xmlns:mc="http://schemas.openxmlformats.org/markup-compatibility/2006" xmlns:aink="http://schemas.microsoft.com/office/drawing/2016/ink" xmlns:am3d="http://schemas.microsoft.com/office/drawing/2017/model3d" xmlns:o="urn:schemas-microsoft-com:office:office" xmlns:oel="http://schemas.microsoft.com/office/2019/extlst" xmlns:r="http://schemas.openxmlformats.org/officeDocument/2006/relationships" xmlns:m="http://schemas.openxmlformats.org/officeDocument/2006/math" xmlns:v="urn:schemas-microsoft-com:vml" xmlns:wp14="http://schemas.microsoft.com/office/word/2010/wordprocessingDrawing" xmlns:wp="http://schemas.openxmlformats.org/drawingml/2006/wordprocessingDrawing" xmlns:w10="urn:schemas-microsoft-com:office:word" xmlns:w="http://schemas.openxmlformats.org/wordprocessingml/2006/main" xmlns:w14="http://schemas.microsoft.com/office/word/2010/wordml" xmlns:w15="http://schemas.microsoft.com/office/word/2012/wordml" xmlns:w16cex="http://schemas.microsoft.com/office/word/2018/wordml/cex" xmlns:w16cid="http://schemas.microsoft.com/office/word/2016/wordml/cid" xmlns:w16="http://schemas.microsoft.com/office/word/2018/wordml" xmlns:w16du="http://schemas.microsoft.com/office/word/2023/wordml/word16du" xmlns:w16sdtdh="http://schemas.microsoft.com/office/word/2020/wordml/sdtdatahash" xmlns:w16sdtfl="http://schemas.microsoft.com/office/word/2024/wordml/sdtformatlock" xmlns:w16se="http://schemas.microsoft.com/office/word/2015/wordml/symex" xmlns:wpg="http://schemas.microsoft.com/office/word/2010/wordprocessingGroup" xmlns:wpi="http://schemas.microsoft.com/office/word/2010/wordprocessingInk" xmlns:wne="http://schemas.microsoft.com/office/word/2006/wordml" xmlns:wps="http://schemas.microsoft.com/office/word/2010/wordprocessingShape" mc:Ignorable="w14 w15 w16se w16cid w16 w16cex w16sdtdh w16sdtfl w16du wp14">
+  <w:p>
+    <w:pPr>
+      <w:pStyle w:val="af0"/>
+      <w:rPr>
+        <w:rFonts w:hint="eastAsia"/>
+      </w:rPr>
+    </w:pPr>
+    <w:r>
+      <w:rPr>
+        <w:rFonts w:hint="eastAsia"/>
+      </w:rPr>
+      <w:t>Test Footer Content</w:t>
+    </w:r>
+  </w:p>
+</w:ftr>
+</file>
+
+<file path=word/footer3.xml><?xml version="1.0" encoding="utf-8"?>
+<w:ftr xmlns:wpc="http://schemas.microsoft.com/office/word/2010/wordprocessingCanvas" xmlns:cx="http://schemas.microsoft.com/office/drawing/2014/chartex" xmlns:cx1="http://schemas.microsoft.com/office/drawing/2015/9/8/chartex" xmlns:cx2="http://schemas.microsoft.com/office/drawing/2015/10/21/chartex" xmlns:cx3="http://schemas.microsoft.com/office/drawing/2016/5/9/chartex" xmlns:cx4="http://schemas.microsoft.com/office/drawing/2016/5/10/chartex" xmlns:cx5="http://schemas.microsoft.com/office/drawing/2016/5/11/chartex" xmlns:cx6="http://schemas.microsoft.com/office/drawing/2016/5/12/chartex" xmlns:cx7="http://schemas.microsoft.com/office/drawing/2016/5/13/chartex" xmlns:cx8="http://schemas.microsoft.com/office/drawing/2016/5/14/chartex" xmlns:mc="http://schemas.openxmlformats.org/markup-compatibility/2006" xmlns:aink="http://schemas.microsoft.com/office/drawing/2016/ink" xmlns:am3d="http://schemas.microsoft.com/office/drawing/2017/model3d" xmlns:o="urn:schemas-microsoft-com:office:office" xmlns:oel="http://schemas.microsoft.com/office/2019/extlst" xmlns:r="http://schemas.openxmlformats.org/officeDocument/2006/relationships" xmlns:m="http://schemas.openxmlformats.org/officeDocument/2006/math" xmlns:v="urn:schemas-microsoft-com:vml" xmlns:wp14="http://schemas.microsoft.com/office/word/2010/wordprocessingDrawing" xmlns:wp="http://schemas.openxmlformats.org/drawingml/2006/wordprocessingDrawing" xmlns:w10="urn:schemas-microsoft-com:office:word" xmlns:w="http://schemas.openxmlformats.org/wordprocessingml/2006/main" xmlns:w14="http://schemas.microsoft.com/office/word/2010/wordml" xmlns:w15="http://schemas.microsoft.com/office/word/2012/wordml" xmlns:w16cex="http://schemas.microsoft.com/office/word/2018/wordml/cex" xmlns:w16cid="http://schemas.microsoft.com/office/word/2016/wordml/cid" xmlns:w16="http://schemas.microsoft.com/office/word/2018/wordml" xmlns:w16du="http://schemas.microsoft.com/office/word/2023/wordml/word16du" xmlns:w16sdtdh="http://schemas.microsoft.com/office/word/2020/wordml/sdtdatahash" xmlns:w16sdtfl="http://schemas.microsoft.com/office/word/2024/wordml/sdtformatlock" xmlns:w16se="http://schemas.microsoft.com/office/word/2015/wordml/symex" xmlns:wpg="http://schemas.microsoft.com/office/word/2010/wordprocessingGroup" xmlns:wpi="http://schemas.microsoft.com/office/word/2010/wordprocessingInk" xmlns:wne="http://schemas.microsoft.com/office/word/2006/wordml" xmlns:wps="http://schemas.microsoft.com/office/word/2010/wordprocessingShape" mc:Ignorable="w14 w15 w16se w16cid w16 w16cex w16sdtdh w16sdtfl w16du wp14">
+  <w:p>
+    <w:pPr>
+      <w:pStyle w:val="af0"/>
+      <w:rPr>
+        <w:rFonts w:hint="eastAsia"/>
+      </w:rPr>
+    </w:pPr>
+  </w:p>
+</w:ftr>
+</file>
+
+<file path=word/footnotes.xml><?xml version="1.0" encoding="utf-8"?>
+<w:footnotes xmlns:wpc="http://schemas.microsoft.com/office/word/2010/wordprocessingCanvas" xmlns:cx="http://schemas.microsoft.com/office/drawing/2014/chartex" xmlns:cx1="http://schemas.microsoft.com/office/drawing/2015/9/8/chartex" xmlns:cx2="http://schemas.microsoft.com/office/drawing/2015/10/21/chartex" xmlns:cx3="http://schemas.microsoft.com/office/drawing/2016/5/9/chartex" xmlns:cx4="http://schemas.microsoft.com/office/drawing/2016/5/10/chartex" xmlns:cx5="http://schemas.microsoft.com/office/drawing/2016/5/11/chartex" xmlns:cx6="http://schemas.microsoft.com/office/drawing/2016/5/12/chartex" xmlns:cx7="http://schemas.microsoft.com/office/drawing/2016/5/13/chartex" xmlns:cx8="http://schemas.microsoft.com/office/drawing/2016/5/14/chartex" xmlns:mc="http://schemas.openxmlformats.org/markup-compatibility/2006" xmlns:aink="http://schemas.microsoft.com/office/drawing/2016/ink" xmlns:am3d="http://schemas.microsoft.com/office/drawing/2017/model3d" xmlns:o="urn:schemas-microsoft-com:office:office" xmlns:oel="http://schemas.microsoft.com/office/2019/extlst" xmlns:r="http://schemas.openxmlformats.org/officeDocument/2006/relationships" xmlns:m="http://schemas.openxmlformats.org/officeDocument/2006/math" xmlns:v="urn:schemas-microsoft-com:vml" xmlns:wp14="http://schemas.microsoft.com/office/word/2010/wordprocessingDrawing" xmlns:wp="http://schemas.openxmlformats.org/drawingml/2006/wordprocessingDrawing" xmlns:w10="urn:schemas-microsoft-com:office:word" xmlns:w="http://schemas.openxmlformats.org/wordprocessingml/2006/main" xmlns:w14="http://schemas.microsoft.com/office/word/2010/wordml" xmlns:w15="http://schemas.microsoft.com/office/word/2012/wordml" xmlns:w16cex="http://schemas.microsoft.com/office/word/2018/wordml/cex" xmlns:w16cid="http://schemas.microsoft.com/office/word/2016/wordml/cid" xmlns:w16="http://schemas.microsoft.com/office/word/2018/wordml" xmlns:w16du="http://schemas.microsoft.com/office/word/2023/wordml/word16du" xmlns:w16sdtdh="http://schemas.microsoft.com/office/word/2020/wordml/sdtdatahash" xmlns:w16sdtfl="http://schemas.microsoft.com/office/word/2024/wordml/sdtformatlock" xmlns:w16se="http://schemas.microsoft.com/office/word/2015/wordml/symex" xmlns:wpg="http://schemas.microsoft.com/office/word/2010/wordprocessingGroup" xmlns:wpi="http://schemas.microsoft.com/office/word/2010/wordprocessingInk" xmlns:wne="http://schemas.microsoft.com/office/word/2006/wordml" xmlns:wps="http://schemas.microsoft.com/office/word/2010/wordprocessingShape" mc:Ignorable="w14 w15 w16se w16cid w16 w16cex w16sdtdh w16sdtfl w16du wp14">
+  <w:footnote w:type="separator" w:id="-1">
+    <w:p>
+      <w:pPr>
+        <w:spacing w:after="0" w:line="240" w:lineRule="auto"/>
+        <w:rPr>
+          <w:rFonts w:hint="eastAsia"/>
+        </w:rPr>
+      </w:pPr>
+      <w:r>
+        <w:separator/>
+      </w:r>
+    </w:p>
+  </w:footnote>
+  <w:footnote w:type="continuationSeparator" w:id="0">
+    <w:p>
+      <w:pPr>
+        <w:spacing w:after="0" w:line="240" w:lineRule="auto"/>
+        <w:rPr>
+          <w:rFonts w:hint="eastAsia"/>
+        </w:rPr>
+      </w:pPr>
+      <w:r>
+        <w:continuationSeparator/>
+      </w:r>
+    </w:p>
+  </w:footnote>
+</w:footnotes>
+</file>
+
+<file path=word/header1.xml><?xml version="1.0" encoding="utf-8"?>
+<w:hdr xmlns:wpc="http://schemas.microsoft.com/office/word/2010/wordprocessingCanvas" xmlns:cx="http://schemas.microsoft.com/office/drawing/2014/chartex" xmlns:cx1="http://schemas.microsoft.com/office/drawing/2015/9/8/chartex" xmlns:cx2="http://schemas.microsoft.com/office/drawing/2015/10/21/chartex" xmlns:cx3="http://schemas.microsoft.com/office/drawing/2016/5/9/chartex" xmlns:cx4="http://schemas.microsoft.com/office/drawing/2016/5/10/chartex" xmlns:cx5="http://schemas.microsoft.com/office/drawing/2016/5/11/chartex" xmlns:cx6="http://schemas.microsoft.com/office/drawing/2016/5/12/chartex" xmlns:cx7="http://schemas.microsoft.com/office/drawing/2016/5/13/chartex" xmlns:cx8="http://schemas.microsoft.com/office/drawing/2016/5/14/chartex" xmlns:mc="http://schemas.openxmlformats.org/markup-compatibility/2006" xmlns:aink="http://schemas.microsoft.com/office/drawing/2016/ink" xmlns:am3d="http://schemas.microsoft.com/office/drawing/2017/model3d" xmlns:o="urn:schemas-microsoft-com:office:office" xmlns:oel="http://schemas.microsoft.com/office/2019/extlst" xmlns:r="http://schemas.openxmlformats.org/officeDocument/2006/relationships" xmlns:m="http://schemas.openxmlformats.org/officeDocument/2006/math" xmlns:v="urn:schemas-microsoft-com:vml" xmlns:wp14="http://schemas.microsoft.com/office/word/2010/wordprocessingDrawing" xmlns:wp="http://schemas.openxmlformats.org/drawingml/2006/wordprocessingDrawing" xmlns:w10="urn:schemas-microsoft-com:office:word" xmlns:w="http://schemas.openxmlformats.org/wordprocessingml/2006/main" xmlns:w14="http://schemas.microsoft.com/office/word/2010/wordml" xmlns:w15="http://schemas.microsoft.com/office/word/2012/wordml" xmlns:w16cex="http://schemas.microsoft.com/office/word/2018/wordml/cex" xmlns:w16cid="http://schemas.microsoft.com/office/word/2016/wordml/cid" xmlns:w16="http://schemas.microsoft.com/office/word/2018/wordml" xmlns:w16du="http://schemas.microsoft.com/office/word/2023/wordml/word16du" xmlns:w16sdtdh="http://schemas.microsoft.com/office/word/2020/wordml/sdtdatahash" xmlns:w16sdtfl="http://schemas.microsoft.com/office/word/2024/wordml/sdtformatlock" xmlns:w16se="http://schemas.microsoft.com/office/word/2015/wordml/symex" xmlns:wpg="http://schemas.microsoft.com/office/word/2010/wordprocessingGroup" xmlns:wpi="http://schemas.microsoft.com/office/word/2010/wordprocessingInk" xmlns:wne="http://schemas.microsoft.com/office/word/2006/wordml" xmlns:wps="http://schemas.microsoft.com/office/word/2010/wordprocessingShape" mc:Ignorable="w14 w15 w16se w16cid w16 w16cex w16sdtdh w16sdtfl w16du wp14">
+  <w:p>
+    <w:pPr>
+      <w:pStyle w:val="ae"/>
+      <w:rPr>
+        <w:rFonts w:hint="eastAsia"/>
+      </w:rPr>
+    </w:pPr>
+  </w:p>
+</w:hdr>
+</file>
+
+<file path=word/header2.xml><?xml version="1.0" encoding="utf-8"?>
+<w:hdr xmlns:wpc="http://schemas.microsoft.com/office/word/2010/wordprocessingCanvas" xmlns:cx="http://schemas.microsoft.com/office/drawing/2014/chartex" xmlns:cx1="http://schemas.microsoft.com/office/drawing/2015/9/8/chartex" xmlns:cx2="http://schemas.microsoft.com/office/drawing/2015/10/21/chartex" xmlns:cx3="http://schemas.microsoft.com/office/drawing/2016/5/9/chartex" xmlns:cx4="http://schemas.microsoft.com/office/drawing/2016/5/10/chartex" xmlns:cx5="http://schemas.microsoft.com/office/drawing/2016/5/11/chartex" xmlns:cx6="http://schemas.microsoft.com/office/drawing/2016/5/12/chartex" xmlns:cx7="http://schemas.microsoft.com/office/drawing/2016/5/13/chartex" xmlns:cx8="http://schemas.microsoft.com/office/drawing/2016/5/14/chartex" xmlns:mc="http://schemas.openxmlformats.org/markup-compatibility/2006" xmlns:aink="http://schemas.microsoft.com/office/drawing/2016/ink" xmlns:am3d="http://schemas.microsoft.com/office/drawing/2017/model3d" xmlns:o="urn:schemas-microsoft-com:office:office" xmlns:oel="http://schemas.microsoft.com/office/2019/extlst" xmlns:r="http://schemas.openxmlformats.org/officeDocument/2006/relationships" xmlns:m="http://schemas.openxmlformats.org/officeDocument/2006/math" xmlns:v="urn:schemas-microsoft-com:vml" xmlns:wp14="http://schemas.microsoft.com/office/word/2010/wordprocessingDrawing" xmlns:wp="http://schemas.openxmlformats.org/drawingml/2006/wordprocessingDrawing" xmlns:w10="urn:schemas-microsoft-com:office:word" xmlns:w="http://schemas.openxmlformats.org/wordprocessingml/2006/main" xmlns:w14="http://schemas.microsoft.com/office/word/2010/wordml" xmlns:w15="http://schemas.microsoft.com/office/word/2012/wordml" xmlns:w16cex="http://schemas.microsoft.com/office/word/2018/wordml/cex" xmlns:w16cid="http://schemas.microsoft.com/office/word/2016/wordml/cid" xmlns:w16="http://schemas.microsoft.com/office/word/2018/wordml" xmlns:w16du="http://schemas.microsoft.com/office/word/2023/wordml/word16du" xmlns:w16sdtdh="http://schemas.microsoft.com/office/word/2020/wordml/sdtdatahash" xmlns:w16sdtfl="http://schemas.microsoft.com/office/word/2024/wordml/sdtformatlock" xmlns:w16se="http://schemas.microsoft.com/office/word/2015/wordml/symex" xmlns:wpg="http://schemas.microsoft.com/office/word/2010/wordprocessingGroup" xmlns:wpi="http://schemas.microsoft.com/office/word/2010/wordprocessingInk" xmlns:wne="http://schemas.microsoft.com/office/word/2006/wordml" xmlns:wps="http://schemas.microsoft.com/office/word/2010/wordprocessingShape" mc:Ignorable="w14 w15 w16se w16cid w16 w16cex w16sdtdh w16sdtfl w16du wp14">
+  <w:p>
+    <w:pPr>
+      <w:pStyle w:val="ae"/>
+      <w:rPr>
+        <w:rFonts w:hint="eastAsia"/>
+      </w:rPr>
+    </w:pPr>
+    <w:r>
+      <w:rPr>
+        <w:rFonts w:hint="eastAsia"/>
+      </w:rPr>
+      <w:t>Test Header Content</w:t>
+    </w:r>
+  </w:p>
+</w:hdr>
+</file>
+
+<file path=word/header3.xml><?xml version="1.0" encoding="utf-8"?>
+<w:hdr xmlns:wpc="http://schemas.microsoft.com/office/word/2010/wordprocessingCanvas" xmlns:cx="http://schemas.microsoft.com/office/drawing/2014/chartex" xmlns:cx1="http://schemas.microsoft.com/office/drawing/2015/9/8/chartex" xmlns:cx2="http://schemas.microsoft.com/office/drawing/2015/10/21/chartex" xmlns:cx3="http://schemas.microsoft.com/office/drawing/2016/5/9/chartex" xmlns:cx4="http://schemas.microsoft.com/office/drawing/2016/5/10/chartex" xmlns:cx5="http://schemas.microsoft.com/office/drawing/2016/5/11/chartex" xmlns:cx6="http://schemas.microsoft.com/office/drawing/2016/5/12/chartex" xmlns:cx7="http://schemas.microsoft.com/office/drawing/2016/5/13/chartex" xmlns:cx8="http://schemas.microsoft.com/office/drawing/2016/5/14/chartex" xmlns:mc="http://schemas.openxmlformats.org/markup-compatibility/2006" xmlns:aink="http://schemas.microsoft.com/office/drawing/2016/ink" xmlns:am3d="http://schemas.microsoft.com/office/drawing/2017/model3d" xmlns:o="urn:schemas-microsoft-com:office:office" xmlns:oel="http://schemas.microsoft.com/office/2019/extlst" xmlns:r="http://schemas.openxmlformats.org/officeDocument/2006/relationships" xmlns:m="http://schemas.openxmlformats.org/officeDocument/2006/math" xmlns:v="urn:schemas-microsoft-com:vml" xmlns:wp14="http://schemas.microsoft.com/office/word/2010/wordprocessingDrawing" xmlns:wp="http://schemas.openxmlformats.org/drawingml/2006/wordprocessingDrawing" xmlns:w10="urn:schemas-microsoft-com:office:word" xmlns:w="http://schemas.openxmlformats.org/wordprocessingml/2006/main" xmlns:w14="http://schemas.microsoft.com/office/word/2010/wordml" xmlns:w15="http://schemas.microsoft.com/office/word/2012/wordml" xmlns:w16cex="http://schemas.microsoft.com/office/word/2018/wordml/cex" xmlns:w16cid="http://schemas.microsoft.com/office/word/2016/wordml/cid" xmlns:w16="http://schemas.microsoft.com/office/word/2018/wordml" xmlns:w16du="http://schemas.microsoft.com/office/word/2023/wordml/word16du" xmlns:w16sdtdh="http://schemas.microsoft.com/office/word/2020/wordml/sdtdatahash" xmlns:w16sdtfl="http://schemas.microsoft.com/office/word/2024/wordml/sdtformatlock" xmlns:w16se="http://schemas.microsoft.com/office/word/2015/wordml/symex" xmlns:wpg="http://schemas.microsoft.com/office/word/2010/wordprocessingGroup" xmlns:wpi="http://schemas.microsoft.com/office/word/2010/wordprocessingInk" xmlns:wne="http://schemas.microsoft.com/office/word/2006/wordml" xmlns:wps="http://schemas.microsoft.com/office/word/2010/wordprocessingShape" mc:Ignorable="w14 w15 w16se w16cid w16 w16cex w16sdtdh w16sdtfl w16du wp14">
+  <w:p>
+    <w:pPr>
+      <w:pStyle w:val="ae"/>
+      <w:rPr>
+        <w:rFonts w:hint="eastAsia"/>
+      </w:rPr>
+    </w:pPr>
+  </w:p>
+</w:hdr>
 </file>
 
 <file path=word/styles.xml><?xml version="1.0" encoding="utf-8"?>
@@ -969,6 +1127,69 @@
       <w:spacing w:val="5"/>
     </w:rPr>
   </w:style>
+  <w:style w:type="paragraph" w:styleId="ae">
+    <w:name w:val="header"/>
+    <w:basedOn w:val="a"/>
+    <w:link w:val="af"/>
+    <w:uiPriority w:val="99"/>
+    <w:unhideWhenUsed/>
+    <w:rsid w:val="00220662"/>
+    <w:pPr>
+      <w:tabs>
+        <w:tab w:val="center" w:pos="4153"/>
+        <w:tab w:val="right" w:pos="8306"/>
+      </w:tabs>
+      <w:snapToGrid w:val="0"/>
+      <w:spacing w:line="240" w:lineRule="auto"/>
+      <w:jc w:val="center"/>
+    </w:pPr>
+    <w:rPr>
+      <w:sz w:val="18"/>
+      <w:szCs w:val="18"/>
+    </w:rPr>
+  </w:style>
+  <w:style w:type="character" w:customStyle="1" w:styleId="af">
+    <w:name w:val="页眉 字符"/>
+    <w:basedOn w:val="a0"/>
+    <w:link w:val="ae"/>
+    <w:uiPriority w:val="99"/>
+    <w:rsid w:val="00220662"/>
+    <w:rPr>
+      <w:sz w:val="18"/>
+      <w:szCs w:val="18"/>
+    </w:rPr>
+  </w:style>
+  <w:style w:type="paragraph" w:styleId="af0">
+    <w:name w:val="footer"/>
+    <w:basedOn w:val="a"/>
+    <w:link w:val="af1"/>
+    <w:uiPriority w:val="99"/>
+    <w:unhideWhenUsed/>
+    <w:rsid w:val="00220662"/>
+    <w:pPr>
+      <w:tabs>
+        <w:tab w:val="center" w:pos="4153"/>
+        <w:tab w:val="right" w:pos="8306"/>
+      </w:tabs>
+      <w:snapToGrid w:val="0"/>
+      <w:spacing w:line="240" w:lineRule="auto"/>
+    </w:pPr>
+    <w:rPr>
+      <w:sz w:val="18"/>
+      <w:szCs w:val="18"/>
+    </w:rPr>
+  </w:style>
+  <w:style w:type="character" w:customStyle="1" w:styleId="af1">
+    <w:name w:val="页脚 字符"/>
+    <w:basedOn w:val="a0"/>
+    <w:link w:val="af0"/>
+    <w:uiPriority w:val="99"/>
+    <w:rsid w:val="00220662"/>
+    <w:rPr>
+      <w:sz w:val="18"/>
+      <w:szCs w:val="18"/>
+    </w:rPr>
+  </w:style>
 </w:styles>
 </file>
 

--- a/tests/test_docs/valid_test_document_v2.docx
+++ b/tests/test_docs/valid_test_document_v2.docx
@@ -8,6 +8,8 @@
           <w:rFonts w:hint="eastAsia"/>
         </w:rPr>
       </w:pPr>
+      <w:commentRangeStart w:id="0"/>
+      <w:commentRangeStart w:id="1"/>
       <w:r>
         <w:rPr>
           <w:rFonts w:hint="eastAsia"/>
@@ -25,7 +27,27 @@
         <w:rPr>
           <w:rFonts w:hint="eastAsia"/>
         </w:rPr>
-        <w:t>这是第二个段落。</w:t>
+        <w:t>这</w:t>
+      </w:r>
+      <w:commentRangeEnd w:id="0"/>
+      <w:commentRangeEnd w:id="1"/>
+      <w:r>
+        <w:rPr>
+          <w:rStyle w:val="af2"/>
+        </w:rPr>
+        <w:commentReference w:id="1"/>
+      </w:r>
+      <w:r>
+        <w:rPr>
+          <w:rStyle w:val="af2"/>
+        </w:rPr>
+        <w:commentReference w:id="0"/>
+      </w:r>
+      <w:r>
+        <w:rPr>
+          <w:rFonts w:hint="eastAsia"/>
+        </w:rPr>
+        <w:t>是第二个段落。</w:t>
       </w:r>
     </w:p>
     <w:p>
@@ -36,12 +58,8 @@
       </w:pPr>
     </w:p>
     <w:sectPr>
-      <w:headerReference w:type="even" r:id="rId6"/>
-      <w:headerReference w:type="default" r:id="rId7"/>
-      <w:footerReference w:type="even" r:id="rId8"/>
-      <w:footerReference w:type="default" r:id="rId9"/>
-      <w:headerReference w:type="first" r:id="rId10"/>
-      <w:footerReference w:type="first" r:id="rId11"/>
+      <w:headerReference w:type="default" r:id="rId10"/>
+      <w:footerReference w:type="default" r:id="rId11"/>
       <w:pgSz w:w="11906" w:h="16838"/>
       <w:pgMar w:top="1440" w:right="1800" w:bottom="1440" w:left="1800" w:header="851" w:footer="992" w:gutter="0"/>
       <w:cols w:space="425"/>
@@ -49,6 +67,78 @@
     </w:sectPr>
   </w:body>
 </w:document>
+</file>
+
+<file path=word/comments.xml><?xml version="1.0" encoding="utf-8"?>
+<w:comments xmlns:wpc="http://schemas.microsoft.com/office/word/2010/wordprocessingCanvas" xmlns:cx="http://schemas.microsoft.com/office/drawing/2014/chartex" xmlns:cx1="http://schemas.microsoft.com/office/drawing/2015/9/8/chartex" xmlns:cx2="http://schemas.microsoft.com/office/drawing/2015/10/21/chartex" xmlns:cx3="http://schemas.microsoft.com/office/drawing/2016/5/9/chartex" xmlns:cx4="http://schemas.microsoft.com/office/drawing/2016/5/10/chartex" xmlns:cx5="http://schemas.microsoft.com/office/drawing/2016/5/11/chartex" xmlns:cx6="http://schemas.microsoft.com/office/drawing/2016/5/12/chartex" xmlns:cx7="http://schemas.microsoft.com/office/drawing/2016/5/13/chartex" xmlns:cx8="http://schemas.microsoft.com/office/drawing/2016/5/14/chartex" xmlns:mc="http://schemas.openxmlformats.org/markup-compatibility/2006" xmlns:aink="http://schemas.microsoft.com/office/drawing/2016/ink" xmlns:am3d="http://schemas.microsoft.com/office/drawing/2017/model3d" xmlns:o="urn:schemas-microsoft-com:office:office" xmlns:oel="http://schemas.microsoft.com/office/2019/extlst" xmlns:r="http://schemas.openxmlformats.org/officeDocument/2006/relationships" xmlns:m="http://schemas.openxmlformats.org/officeDocument/2006/math" xmlns:v="urn:schemas-microsoft-com:vml" xmlns:wp14="http://schemas.microsoft.com/office/word/2010/wordprocessingDrawing" xmlns:wp="http://schemas.openxmlformats.org/drawingml/2006/wordprocessingDrawing" xmlns:w10="urn:schemas-microsoft-com:office:word" xmlns:w="http://schemas.openxmlformats.org/wordprocessingml/2006/main" xmlns:w14="http://schemas.microsoft.com/office/word/2010/wordml" xmlns:w15="http://schemas.microsoft.com/office/word/2012/wordml" xmlns:w16cex="http://schemas.microsoft.com/office/word/2018/wordml/cex" xmlns:w16cid="http://schemas.microsoft.com/office/word/2016/wordml/cid" xmlns:w16="http://schemas.microsoft.com/office/word/2018/wordml" xmlns:w16du="http://schemas.microsoft.com/office/word/2023/wordml/word16du" xmlns:w16sdtdh="http://schemas.microsoft.com/office/word/2020/wordml/sdtdatahash" xmlns:w16sdtfl="http://schemas.microsoft.com/office/word/2024/wordml/sdtformatlock" xmlns:w16se="http://schemas.microsoft.com/office/word/2015/wordml/symex" xmlns:wpg="http://schemas.microsoft.com/office/word/2010/wordprocessingGroup" xmlns:wpi="http://schemas.microsoft.com/office/word/2010/wordprocessingInk" xmlns:wne="http://schemas.microsoft.com/office/word/2006/wordml" xmlns:wps="http://schemas.microsoft.com/office/word/2010/wordprocessingShape" mc:Ignorable="w14 w15 w16se w16cid w16 w16cex w16sdtdh w16sdtfl w16du wp14">
+  <w:comment w:id="1" w:author="Replier" w:date="2025-08-27T14:42:00Z" w:initials="超李">
+    <w:p>
+      <w:pPr>
+        <w:pStyle w:val="af3"/>
+        <w:rPr>
+          <w:rFonts w:hint="eastAsia"/>
+        </w:rPr>
+      </w:pPr>
+      <w:r>
+        <w:rPr>
+          <w:rStyle w:val="af2"/>
+          <w:rFonts w:hint="eastAsia"/>
+        </w:rPr>
+        <w:annotationRef/>
+      </w:r>
+      <w:r>
+        <w:rPr>
+          <w:rFonts w:hint="eastAsia"/>
+        </w:rPr>
+        <w:t>This is a reply</w:t>
+      </w:r>
+    </w:p>
+  </w:comment>
+  <w:comment w:id="0" w:author="Tester" w:date="2025-08-27T14:42:00Z" w:initials="超李">
+    <w:p>
+      <w:pPr>
+        <w:pStyle w:val="af3"/>
+        <w:rPr>
+          <w:rFonts w:hint="eastAsia"/>
+        </w:rPr>
+      </w:pPr>
+      <w:r>
+        <w:rPr>
+          <w:rStyle w:val="af2"/>
+          <w:rFonts w:hint="eastAsia"/>
+        </w:rPr>
+        <w:annotationRef/>
+      </w:r>
+      <w:r>
+        <w:rPr>
+          <w:rFonts w:hint="eastAsia"/>
+        </w:rPr>
+        <w:t>Original comment</w:t>
+      </w:r>
+    </w:p>
+  </w:comment>
+</w:comments>
+</file>
+
+<file path=word/commentsExtended.xml><?xml version="1.0" encoding="utf-8"?>
+<w15:commentsEx xmlns:wpc="http://schemas.microsoft.com/office/word/2010/wordprocessingCanvas" xmlns:cx="http://schemas.microsoft.com/office/drawing/2014/chartex" xmlns:cx1="http://schemas.microsoft.com/office/drawing/2015/9/8/chartex" xmlns:cx2="http://schemas.microsoft.com/office/drawing/2015/10/21/chartex" xmlns:cx3="http://schemas.microsoft.com/office/drawing/2016/5/9/chartex" xmlns:cx4="http://schemas.microsoft.com/office/drawing/2016/5/10/chartex" xmlns:cx5="http://schemas.microsoft.com/office/drawing/2016/5/11/chartex" xmlns:cx6="http://schemas.microsoft.com/office/drawing/2016/5/12/chartex" xmlns:cx7="http://schemas.microsoft.com/office/drawing/2016/5/13/chartex" xmlns:cx8="http://schemas.microsoft.com/office/drawing/2016/5/14/chartex" xmlns:mc="http://schemas.openxmlformats.org/markup-compatibility/2006" xmlns:aink="http://schemas.microsoft.com/office/drawing/2016/ink" xmlns:am3d="http://schemas.microsoft.com/office/drawing/2017/model3d" xmlns:o="urn:schemas-microsoft-com:office:office" xmlns:oel="http://schemas.microsoft.com/office/2019/extlst" xmlns:r="http://schemas.openxmlformats.org/officeDocument/2006/relationships" xmlns:m="http://schemas.openxmlformats.org/officeDocument/2006/math" xmlns:v="urn:schemas-microsoft-com:vml" xmlns:wp14="http://schemas.microsoft.com/office/word/2010/wordprocessingDrawing" xmlns:wp="http://schemas.openxmlformats.org/drawingml/2006/wordprocessingDrawing" xmlns:w10="urn:schemas-microsoft-com:office:word" xmlns:w="http://schemas.openxmlformats.org/wordprocessingml/2006/main" xmlns:w14="http://schemas.microsoft.com/office/word/2010/wordml" xmlns:w15="http://schemas.microsoft.com/office/word/2012/wordml" xmlns:w16cex="http://schemas.microsoft.com/office/word/2018/wordml/cex" xmlns:w16cid="http://schemas.microsoft.com/office/word/2016/wordml/cid" xmlns:w16="http://schemas.microsoft.com/office/word/2018/wordml" xmlns:w16du="http://schemas.microsoft.com/office/word/2023/wordml/word16du" xmlns:w16sdtdh="http://schemas.microsoft.com/office/word/2020/wordml/sdtdatahash" xmlns:w16sdtfl="http://schemas.microsoft.com/office/word/2024/wordml/sdtformatlock" xmlns:w16se="http://schemas.microsoft.com/office/word/2015/wordml/symex" xmlns:wpg="http://schemas.microsoft.com/office/word/2010/wordprocessingGroup" xmlns:wpi="http://schemas.microsoft.com/office/word/2010/wordprocessingInk" xmlns:wne="http://schemas.microsoft.com/office/word/2006/wordml" xmlns:wps="http://schemas.microsoft.com/office/word/2010/wordprocessingShape" mc:Ignorable="w14 w15 w16se w16cid w16 w16cex w16sdtdh w16sdtfl w16du wp14">
+  <w15:commentEx w15:paraId="3288A5FF" w15:done="0"/>
+  <w15:commentEx w15:paraId="012EB93C" w15:done="0"/>
+</w15:commentsEx>
+</file>
+
+<file path=word/commentsExtensible.xml><?xml version="1.0" encoding="utf-8"?>
+<w16cex:commentsExtensible xmlns:wpc="http://schemas.microsoft.com/office/word/2010/wordprocessingCanvas" xmlns:cx="http://schemas.microsoft.com/office/drawing/2014/chartex" xmlns:cx1="http://schemas.microsoft.com/office/drawing/2015/9/8/chartex" xmlns:cx2="http://schemas.microsoft.com/office/drawing/2015/10/21/chartex" xmlns:cx3="http://schemas.microsoft.com/office/drawing/2016/5/9/chartex" xmlns:cx4="http://schemas.microsoft.com/office/drawing/2016/5/10/chartex" xmlns:cx5="http://schemas.microsoft.com/office/drawing/2016/5/11/chartex" xmlns:cx6="http://schemas.microsoft.com/office/drawing/2016/5/12/chartex" xmlns:cx7="http://schemas.microsoft.com/office/drawing/2016/5/13/chartex" xmlns:cx8="http://schemas.microsoft.com/office/drawing/2016/5/14/chartex" xmlns:cr="http://schemas.microsoft.com/office/comments/2020/reactions" xmlns:mc="http://schemas.openxmlformats.org/markup-compatibility/2006" xmlns:aink="http://schemas.microsoft.com/office/drawing/2016/ink" xmlns:am3d="http://schemas.microsoft.com/office/drawing/2017/model3d" xmlns:o="urn:schemas-microsoft-com:office:office" xmlns:oel="http://schemas.microsoft.com/office/2019/extlst" xmlns:r="http://schemas.openxmlformats.org/officeDocument/2006/relationships" xmlns:m="http://schemas.openxmlformats.org/officeDocument/2006/math" xmlns:v="urn:schemas-microsoft-com:vml" xmlns:wp14="http://schemas.microsoft.com/office/word/2010/wordprocessingDrawing" xmlns:wp="http://schemas.openxmlformats.org/drawingml/2006/wordprocessingDrawing" xmlns:w10="urn:schemas-microsoft-com:office:word" xmlns:w="http://schemas.openxmlformats.org/wordprocessingml/2006/main" xmlns:w14="http://schemas.microsoft.com/office/word/2010/wordml" xmlns:w15="http://schemas.microsoft.com/office/word/2012/wordml" xmlns:w16cex="http://schemas.microsoft.com/office/word/2018/wordml/cex" xmlns:w16cid="http://schemas.microsoft.com/office/word/2016/wordml/cid" xmlns:w16="http://schemas.microsoft.com/office/word/2018/wordml" xmlns:w16du="http://schemas.microsoft.com/office/word/2023/wordml/word16du" xmlns:w16sdtdh="http://schemas.microsoft.com/office/word/2020/wordml/sdtdatahash" xmlns:w16sdtfl="http://schemas.microsoft.com/office/word/2024/wordml/sdtformatlock" xmlns:w16se="http://schemas.microsoft.com/office/word/2015/wordml/symex" xmlns:wpg="http://schemas.microsoft.com/office/word/2010/wordprocessingGroup" xmlns:wpi="http://schemas.microsoft.com/office/word/2010/wordprocessingInk" xmlns:wne="http://schemas.microsoft.com/office/word/2006/wordml" xmlns:wps="http://schemas.microsoft.com/office/word/2010/wordprocessingShape" mc:Ignorable="w14 w15 w16se w16cid w16 w16cex w16sdtdh w16sdtfl cr w16du wp14">
+  <w16cex:commentExtensible w16cex:durableId="2A3D6F27" w16cex:dateUtc="2025-08-27T06:42:00Z"/>
+  <w16cex:commentExtensible w16cex:durableId="66D73B87" w16cex:dateUtc="2025-08-27T06:42:00Z"/>
+</w16cex:commentsExtensible>
+</file>
+
+<file path=word/commentsIds.xml><?xml version="1.0" encoding="utf-8"?>
+<w16cid:commentsIds xmlns:wpc="http://schemas.microsoft.com/office/word/2010/wordprocessingCanvas" xmlns:cx="http://schemas.microsoft.com/office/drawing/2014/chartex" xmlns:cx1="http://schemas.microsoft.com/office/drawing/2015/9/8/chartex" xmlns:cx2="http://schemas.microsoft.com/office/drawing/2015/10/21/chartex" xmlns:cx3="http://schemas.microsoft.com/office/drawing/2016/5/9/chartex" xmlns:cx4="http://schemas.microsoft.com/office/drawing/2016/5/10/chartex" xmlns:cx5="http://schemas.microsoft.com/office/drawing/2016/5/11/chartex" xmlns:cx6="http://schemas.microsoft.com/office/drawing/2016/5/12/chartex" xmlns:cx7="http://schemas.microsoft.com/office/drawing/2016/5/13/chartex" xmlns:cx8="http://schemas.microsoft.com/office/drawing/2016/5/14/chartex" xmlns:mc="http://schemas.openxmlformats.org/markup-compatibility/2006" xmlns:aink="http://schemas.microsoft.com/office/drawing/2016/ink" xmlns:am3d="http://schemas.microsoft.com/office/drawing/2017/model3d" xmlns:o="urn:schemas-microsoft-com:office:office" xmlns:oel="http://schemas.microsoft.com/office/2019/extlst" xmlns:r="http://schemas.openxmlformats.org/officeDocument/2006/relationships" xmlns:m="http://schemas.openxmlformats.org/officeDocument/2006/math" xmlns:v="urn:schemas-microsoft-com:vml" xmlns:wp14="http://schemas.microsoft.com/office/word/2010/wordprocessingDrawing" xmlns:wp="http://schemas.openxmlformats.org/drawingml/2006/wordprocessingDrawing" xmlns:w10="urn:schemas-microsoft-com:office:word" xmlns:w="http://schemas.openxmlformats.org/wordprocessingml/2006/main" xmlns:w14="http://schemas.microsoft.com/office/word/2010/wordml" xmlns:w15="http://schemas.microsoft.com/office/word/2012/wordml" xmlns:w16cex="http://schemas.microsoft.com/office/word/2018/wordml/cex" xmlns:w16cid="http://schemas.microsoft.com/office/word/2016/wordml/cid" xmlns:w16="http://schemas.microsoft.com/office/word/2018/wordml" xmlns:w16du="http://schemas.microsoft.com/office/word/2023/wordml/word16du" xmlns:w16sdtdh="http://schemas.microsoft.com/office/word/2020/wordml/sdtdatahash" xmlns:w16sdtfl="http://schemas.microsoft.com/office/word/2024/wordml/sdtformatlock" xmlns:w16se="http://schemas.microsoft.com/office/word/2015/wordml/symex" xmlns:wpg="http://schemas.microsoft.com/office/word/2010/wordprocessingGroup" xmlns:wpi="http://schemas.microsoft.com/office/word/2010/wordprocessingInk" xmlns:wne="http://schemas.microsoft.com/office/word/2006/wordml" xmlns:wps="http://schemas.microsoft.com/office/word/2010/wordprocessingShape" mc:Ignorable="w14 w15 w16se w16cid w16 w16cex w16sdtdh w16sdtfl w16du wp14">
+  <w16cid:commentId w16cid:paraId="3288A5FF" w16cid:durableId="2A3D6F27"/>
+  <w16cid:commentId w16cid:paraId="012EB93C" w16cid:durableId="66D73B87"/>
+</w16cid:commentsIds>
 </file>
 
 <file path=word/endnotes.xml><?xml version="1.0" encoding="utf-8"?>
@@ -91,38 +181,12 @@
         <w:rFonts w:hint="eastAsia"/>
       </w:rPr>
     </w:pPr>
-  </w:p>
-</w:ftr>
-</file>
-
-<file path=word/footer2.xml><?xml version="1.0" encoding="utf-8"?>
-<w:ftr xmlns:wpc="http://schemas.microsoft.com/office/word/2010/wordprocessingCanvas" xmlns:cx="http://schemas.microsoft.com/office/drawing/2014/chartex" xmlns:cx1="http://schemas.microsoft.com/office/drawing/2015/9/8/chartex" xmlns:cx2="http://schemas.microsoft.com/office/drawing/2015/10/21/chartex" xmlns:cx3="http://schemas.microsoft.com/office/drawing/2016/5/9/chartex" xmlns:cx4="http://schemas.microsoft.com/office/drawing/2016/5/10/chartex" xmlns:cx5="http://schemas.microsoft.com/office/drawing/2016/5/11/chartex" xmlns:cx6="http://schemas.microsoft.com/office/drawing/2016/5/12/chartex" xmlns:cx7="http://schemas.microsoft.com/office/drawing/2016/5/13/chartex" xmlns:cx8="http://schemas.microsoft.com/office/drawing/2016/5/14/chartex" xmlns:mc="http://schemas.openxmlformats.org/markup-compatibility/2006" xmlns:aink="http://schemas.microsoft.com/office/drawing/2016/ink" xmlns:am3d="http://schemas.microsoft.com/office/drawing/2017/model3d" xmlns:o="urn:schemas-microsoft-com:office:office" xmlns:oel="http://schemas.microsoft.com/office/2019/extlst" xmlns:r="http://schemas.openxmlformats.org/officeDocument/2006/relationships" xmlns:m="http://schemas.openxmlformats.org/officeDocument/2006/math" xmlns:v="urn:schemas-microsoft-com:vml" xmlns:wp14="http://schemas.microsoft.com/office/word/2010/wordprocessingDrawing" xmlns:wp="http://schemas.openxmlformats.org/drawingml/2006/wordprocessingDrawing" xmlns:w10="urn:schemas-microsoft-com:office:word" xmlns:w="http://schemas.openxmlformats.org/wordprocessingml/2006/main" xmlns:w14="http://schemas.microsoft.com/office/word/2010/wordml" xmlns:w15="http://schemas.microsoft.com/office/word/2012/wordml" xmlns:w16cex="http://schemas.microsoft.com/office/word/2018/wordml/cex" xmlns:w16cid="http://schemas.microsoft.com/office/word/2016/wordml/cid" xmlns:w16="http://schemas.microsoft.com/office/word/2018/wordml" xmlns:w16du="http://schemas.microsoft.com/office/word/2023/wordml/word16du" xmlns:w16sdtdh="http://schemas.microsoft.com/office/word/2020/wordml/sdtdatahash" xmlns:w16sdtfl="http://schemas.microsoft.com/office/word/2024/wordml/sdtformatlock" xmlns:w16se="http://schemas.microsoft.com/office/word/2015/wordml/symex" xmlns:wpg="http://schemas.microsoft.com/office/word/2010/wordprocessingGroup" xmlns:wpi="http://schemas.microsoft.com/office/word/2010/wordprocessingInk" xmlns:wne="http://schemas.microsoft.com/office/word/2006/wordml" xmlns:wps="http://schemas.microsoft.com/office/word/2010/wordprocessingShape" mc:Ignorable="w14 w15 w16se w16cid w16 w16cex w16sdtdh w16sdtfl w16du wp14">
-  <w:p>
-    <w:pPr>
-      <w:pStyle w:val="af0"/>
-      <w:rPr>
-        <w:rFonts w:hint="eastAsia"/>
-      </w:rPr>
-    </w:pPr>
     <w:r>
       <w:rPr>
         <w:rFonts w:hint="eastAsia"/>
       </w:rPr>
       <w:t>Test Footer Content</w:t>
     </w:r>
-  </w:p>
-</w:ftr>
-</file>
-
-<file path=word/footer3.xml><?xml version="1.0" encoding="utf-8"?>
-<w:ftr xmlns:wpc="http://schemas.microsoft.com/office/word/2010/wordprocessingCanvas" xmlns:cx="http://schemas.microsoft.com/office/drawing/2014/chartex" xmlns:cx1="http://schemas.microsoft.com/office/drawing/2015/9/8/chartex" xmlns:cx2="http://schemas.microsoft.com/office/drawing/2015/10/21/chartex" xmlns:cx3="http://schemas.microsoft.com/office/drawing/2016/5/9/chartex" xmlns:cx4="http://schemas.microsoft.com/office/drawing/2016/5/10/chartex" xmlns:cx5="http://schemas.microsoft.com/office/drawing/2016/5/11/chartex" xmlns:cx6="http://schemas.microsoft.com/office/drawing/2016/5/12/chartex" xmlns:cx7="http://schemas.microsoft.com/office/drawing/2016/5/13/chartex" xmlns:cx8="http://schemas.microsoft.com/office/drawing/2016/5/14/chartex" xmlns:mc="http://schemas.openxmlformats.org/markup-compatibility/2006" xmlns:aink="http://schemas.microsoft.com/office/drawing/2016/ink" xmlns:am3d="http://schemas.microsoft.com/office/drawing/2017/model3d" xmlns:o="urn:schemas-microsoft-com:office:office" xmlns:oel="http://schemas.microsoft.com/office/2019/extlst" xmlns:r="http://schemas.openxmlformats.org/officeDocument/2006/relationships" xmlns:m="http://schemas.openxmlformats.org/officeDocument/2006/math" xmlns:v="urn:schemas-microsoft-com:vml" xmlns:wp14="http://schemas.microsoft.com/office/word/2010/wordprocessingDrawing" xmlns:wp="http://schemas.openxmlformats.org/drawingml/2006/wordprocessingDrawing" xmlns:w10="urn:schemas-microsoft-com:office:word" xmlns:w="http://schemas.openxmlformats.org/wordprocessingml/2006/main" xmlns:w14="http://schemas.microsoft.com/office/word/2010/wordml" xmlns:w15="http://schemas.microsoft.com/office/word/2012/wordml" xmlns:w16cex="http://schemas.microsoft.com/office/word/2018/wordml/cex" xmlns:w16cid="http://schemas.microsoft.com/office/word/2016/wordml/cid" xmlns:w16="http://schemas.microsoft.com/office/word/2018/wordml" xmlns:w16du="http://schemas.microsoft.com/office/word/2023/wordml/word16du" xmlns:w16sdtdh="http://schemas.microsoft.com/office/word/2020/wordml/sdtdatahash" xmlns:w16sdtfl="http://schemas.microsoft.com/office/word/2024/wordml/sdtformatlock" xmlns:w16se="http://schemas.microsoft.com/office/word/2015/wordml/symex" xmlns:wpg="http://schemas.microsoft.com/office/word/2010/wordprocessingGroup" xmlns:wpi="http://schemas.microsoft.com/office/word/2010/wordprocessingInk" xmlns:wne="http://schemas.microsoft.com/office/word/2006/wordml" xmlns:wps="http://schemas.microsoft.com/office/word/2010/wordprocessingShape" mc:Ignorable="w14 w15 w16se w16cid w16 w16cex w16sdtdh w16sdtfl w16du wp14">
-  <w:p>
-    <w:pPr>
-      <w:pStyle w:val="af0"/>
-      <w:rPr>
-        <w:rFonts w:hint="eastAsia"/>
-      </w:rPr>
-    </w:pPr>
   </w:p>
 </w:ftr>
 </file>
@@ -167,38 +231,12 @@
         <w:rFonts w:hint="eastAsia"/>
       </w:rPr>
     </w:pPr>
-  </w:p>
-</w:hdr>
-</file>
-
-<file path=word/header2.xml><?xml version="1.0" encoding="utf-8"?>
-<w:hdr xmlns:wpc="http://schemas.microsoft.com/office/word/2010/wordprocessingCanvas" xmlns:cx="http://schemas.microsoft.com/office/drawing/2014/chartex" xmlns:cx1="http://schemas.microsoft.com/office/drawing/2015/9/8/chartex" xmlns:cx2="http://schemas.microsoft.com/office/drawing/2015/10/21/chartex" xmlns:cx3="http://schemas.microsoft.com/office/drawing/2016/5/9/chartex" xmlns:cx4="http://schemas.microsoft.com/office/drawing/2016/5/10/chartex" xmlns:cx5="http://schemas.microsoft.com/office/drawing/2016/5/11/chartex" xmlns:cx6="http://schemas.microsoft.com/office/drawing/2016/5/12/chartex" xmlns:cx7="http://schemas.microsoft.com/office/drawing/2016/5/13/chartex" xmlns:cx8="http://schemas.microsoft.com/office/drawing/2016/5/14/chartex" xmlns:mc="http://schemas.openxmlformats.org/markup-compatibility/2006" xmlns:aink="http://schemas.microsoft.com/office/drawing/2016/ink" xmlns:am3d="http://schemas.microsoft.com/office/drawing/2017/model3d" xmlns:o="urn:schemas-microsoft-com:office:office" xmlns:oel="http://schemas.microsoft.com/office/2019/extlst" xmlns:r="http://schemas.openxmlformats.org/officeDocument/2006/relationships" xmlns:m="http://schemas.openxmlformats.org/officeDocument/2006/math" xmlns:v="urn:schemas-microsoft-com:vml" xmlns:wp14="http://schemas.microsoft.com/office/word/2010/wordprocessingDrawing" xmlns:wp="http://schemas.openxmlformats.org/drawingml/2006/wordprocessingDrawing" xmlns:w10="urn:schemas-microsoft-com:office:word" xmlns:w="http://schemas.openxmlformats.org/wordprocessingml/2006/main" xmlns:w14="http://schemas.microsoft.com/office/word/2010/wordml" xmlns:w15="http://schemas.microsoft.com/office/word/2012/wordml" xmlns:w16cex="http://schemas.microsoft.com/office/word/2018/wordml/cex" xmlns:w16cid="http://schemas.microsoft.com/office/word/2016/wordml/cid" xmlns:w16="http://schemas.microsoft.com/office/word/2018/wordml" xmlns:w16du="http://schemas.microsoft.com/office/word/2023/wordml/word16du" xmlns:w16sdtdh="http://schemas.microsoft.com/office/word/2020/wordml/sdtdatahash" xmlns:w16sdtfl="http://schemas.microsoft.com/office/word/2024/wordml/sdtformatlock" xmlns:w16se="http://schemas.microsoft.com/office/word/2015/wordml/symex" xmlns:wpg="http://schemas.microsoft.com/office/word/2010/wordprocessingGroup" xmlns:wpi="http://schemas.microsoft.com/office/word/2010/wordprocessingInk" xmlns:wne="http://schemas.microsoft.com/office/word/2006/wordml" xmlns:wps="http://schemas.microsoft.com/office/word/2010/wordprocessingShape" mc:Ignorable="w14 w15 w16se w16cid w16 w16cex w16sdtdh w16sdtfl w16du wp14">
-  <w:p>
-    <w:pPr>
-      <w:pStyle w:val="ae"/>
-      <w:rPr>
-        <w:rFonts w:hint="eastAsia"/>
-      </w:rPr>
-    </w:pPr>
     <w:r>
       <w:rPr>
         <w:rFonts w:hint="eastAsia"/>
       </w:rPr>
       <w:t>Test Header Content</w:t>
     </w:r>
-  </w:p>
-</w:hdr>
-</file>
-
-<file path=word/header3.xml><?xml version="1.0" encoding="utf-8"?>
-<w:hdr xmlns:wpc="http://schemas.microsoft.com/office/word/2010/wordprocessingCanvas" xmlns:cx="http://schemas.microsoft.com/office/drawing/2014/chartex" xmlns:cx1="http://schemas.microsoft.com/office/drawing/2015/9/8/chartex" xmlns:cx2="http://schemas.microsoft.com/office/drawing/2015/10/21/chartex" xmlns:cx3="http://schemas.microsoft.com/office/drawing/2016/5/9/chartex" xmlns:cx4="http://schemas.microsoft.com/office/drawing/2016/5/10/chartex" xmlns:cx5="http://schemas.microsoft.com/office/drawing/2016/5/11/chartex" xmlns:cx6="http://schemas.microsoft.com/office/drawing/2016/5/12/chartex" xmlns:cx7="http://schemas.microsoft.com/office/drawing/2016/5/13/chartex" xmlns:cx8="http://schemas.microsoft.com/office/drawing/2016/5/14/chartex" xmlns:mc="http://schemas.openxmlformats.org/markup-compatibility/2006" xmlns:aink="http://schemas.microsoft.com/office/drawing/2016/ink" xmlns:am3d="http://schemas.microsoft.com/office/drawing/2017/model3d" xmlns:o="urn:schemas-microsoft-com:office:office" xmlns:oel="http://schemas.microsoft.com/office/2019/extlst" xmlns:r="http://schemas.openxmlformats.org/officeDocument/2006/relationships" xmlns:m="http://schemas.openxmlformats.org/officeDocument/2006/math" xmlns:v="urn:schemas-microsoft-com:vml" xmlns:wp14="http://schemas.microsoft.com/office/word/2010/wordprocessingDrawing" xmlns:wp="http://schemas.openxmlformats.org/drawingml/2006/wordprocessingDrawing" xmlns:w10="urn:schemas-microsoft-com:office:word" xmlns:w="http://schemas.openxmlformats.org/wordprocessingml/2006/main" xmlns:w14="http://schemas.microsoft.com/office/word/2010/wordml" xmlns:w15="http://schemas.microsoft.com/office/word/2012/wordml" xmlns:w16cex="http://schemas.microsoft.com/office/word/2018/wordml/cex" xmlns:w16cid="http://schemas.microsoft.com/office/word/2016/wordml/cid" xmlns:w16="http://schemas.microsoft.com/office/word/2018/wordml" xmlns:w16du="http://schemas.microsoft.com/office/word/2023/wordml/word16du" xmlns:w16sdtdh="http://schemas.microsoft.com/office/word/2020/wordml/sdtdatahash" xmlns:w16sdtfl="http://schemas.microsoft.com/office/word/2024/wordml/sdtformatlock" xmlns:w16se="http://schemas.microsoft.com/office/word/2015/wordml/symex" xmlns:wpg="http://schemas.microsoft.com/office/word/2010/wordprocessingGroup" xmlns:wpi="http://schemas.microsoft.com/office/word/2010/wordprocessingInk" xmlns:wne="http://schemas.microsoft.com/office/word/2006/wordml" xmlns:wps="http://schemas.microsoft.com/office/word/2010/wordprocessingShape" mc:Ignorable="w14 w15 w16se w16cid w16 w16cex w16sdtdh w16sdtfl w16du wp14">
-  <w:p>
-    <w:pPr>
-      <w:pStyle w:val="ae"/>
-      <w:rPr>
-        <w:rFonts w:hint="eastAsia"/>
-      </w:rPr>
-    </w:pPr>
   </w:p>
 </w:hdr>
 </file>
@@ -1190,6 +1228,61 @@
       <w:szCs w:val="18"/>
     </w:rPr>
   </w:style>
+  <w:style w:type="character" w:styleId="af2">
+    <w:name w:val="annotation reference"/>
+    <w:basedOn w:val="a0"/>
+    <w:uiPriority w:val="99"/>
+    <w:semiHidden/>
+    <w:unhideWhenUsed/>
+    <w:rsid w:val="00B87AFA"/>
+    <w:rPr>
+      <w:sz w:val="21"/>
+      <w:szCs w:val="21"/>
+    </w:rPr>
+  </w:style>
+  <w:style w:type="paragraph" w:styleId="af3">
+    <w:name w:val="annotation text"/>
+    <w:basedOn w:val="a"/>
+    <w:link w:val="af4"/>
+    <w:uiPriority w:val="99"/>
+    <w:semiHidden/>
+    <w:unhideWhenUsed/>
+    <w:rsid w:val="00B87AFA"/>
+  </w:style>
+  <w:style w:type="character" w:customStyle="1" w:styleId="af4">
+    <w:name w:val="批注文字 字符"/>
+    <w:basedOn w:val="a0"/>
+    <w:link w:val="af3"/>
+    <w:uiPriority w:val="99"/>
+    <w:semiHidden/>
+    <w:rsid w:val="00B87AFA"/>
+  </w:style>
+  <w:style w:type="paragraph" w:styleId="af5">
+    <w:name w:val="annotation subject"/>
+    <w:basedOn w:val="af3"/>
+    <w:next w:val="af3"/>
+    <w:link w:val="af6"/>
+    <w:uiPriority w:val="99"/>
+    <w:semiHidden/>
+    <w:unhideWhenUsed/>
+    <w:rsid w:val="00B87AFA"/>
+    <w:rPr>
+      <w:b/>
+      <w:bCs/>
+    </w:rPr>
+  </w:style>
+  <w:style w:type="character" w:customStyle="1" w:styleId="af6">
+    <w:name w:val="批注主题 字符"/>
+    <w:basedOn w:val="af4"/>
+    <w:link w:val="af5"/>
+    <w:uiPriority w:val="99"/>
+    <w:semiHidden/>
+    <w:rsid w:val="00B87AFA"/>
+    <w:rPr>
+      <w:b/>
+      <w:bCs/>
+    </w:rPr>
+  </w:style>
 </w:styles>
 </file>
 

--- a/tests/test_docs/valid_test_document_v2.docx
+++ b/tests/test_docs/valid_test_document_v2.docx
@@ -71,7 +71,7 @@
 
 <file path=word/comments.xml><?xml version="1.0" encoding="utf-8"?>
 <w:comments xmlns:wpc="http://schemas.microsoft.com/office/word/2010/wordprocessingCanvas" xmlns:cx="http://schemas.microsoft.com/office/drawing/2014/chartex" xmlns:cx1="http://schemas.microsoft.com/office/drawing/2015/9/8/chartex" xmlns:cx2="http://schemas.microsoft.com/office/drawing/2015/10/21/chartex" xmlns:cx3="http://schemas.microsoft.com/office/drawing/2016/5/9/chartex" xmlns:cx4="http://schemas.microsoft.com/office/drawing/2016/5/10/chartex" xmlns:cx5="http://schemas.microsoft.com/office/drawing/2016/5/11/chartex" xmlns:cx6="http://schemas.microsoft.com/office/drawing/2016/5/12/chartex" xmlns:cx7="http://schemas.microsoft.com/office/drawing/2016/5/13/chartex" xmlns:cx8="http://schemas.microsoft.com/office/drawing/2016/5/14/chartex" xmlns:mc="http://schemas.openxmlformats.org/markup-compatibility/2006" xmlns:aink="http://schemas.microsoft.com/office/drawing/2016/ink" xmlns:am3d="http://schemas.microsoft.com/office/drawing/2017/model3d" xmlns:o="urn:schemas-microsoft-com:office:office" xmlns:oel="http://schemas.microsoft.com/office/2019/extlst" xmlns:r="http://schemas.openxmlformats.org/officeDocument/2006/relationships" xmlns:m="http://schemas.openxmlformats.org/officeDocument/2006/math" xmlns:v="urn:schemas-microsoft-com:vml" xmlns:wp14="http://schemas.microsoft.com/office/word/2010/wordprocessingDrawing" xmlns:wp="http://schemas.openxmlformats.org/drawingml/2006/wordprocessingDrawing" xmlns:w10="urn:schemas-microsoft-com:office:word" xmlns:w="http://schemas.openxmlformats.org/wordprocessingml/2006/main" xmlns:w14="http://schemas.microsoft.com/office/word/2010/wordml" xmlns:w15="http://schemas.microsoft.com/office/word/2012/wordml" xmlns:w16cex="http://schemas.microsoft.com/office/word/2018/wordml/cex" xmlns:w16cid="http://schemas.microsoft.com/office/word/2016/wordml/cid" xmlns:w16="http://schemas.microsoft.com/office/word/2018/wordml" xmlns:w16du="http://schemas.microsoft.com/office/word/2023/wordml/word16du" xmlns:w16sdtdh="http://schemas.microsoft.com/office/word/2020/wordml/sdtdatahash" xmlns:w16sdtfl="http://schemas.microsoft.com/office/word/2024/wordml/sdtformatlock" xmlns:w16se="http://schemas.microsoft.com/office/word/2015/wordml/symex" xmlns:wpg="http://schemas.microsoft.com/office/word/2010/wordprocessingGroup" xmlns:wpi="http://schemas.microsoft.com/office/word/2010/wordprocessingInk" xmlns:wne="http://schemas.microsoft.com/office/word/2006/wordml" xmlns:wps="http://schemas.microsoft.com/office/word/2010/wordprocessingShape" mc:Ignorable="w14 w15 w16se w16cid w16 w16cex w16sdtdh w16sdtfl w16du wp14">
-  <w:comment w:id="1" w:author="Replier" w:date="2025-08-27T14:42:00Z" w:initials="超李">
+  <w:comment w:id="1" w:author="Replier" w:date="2025-08-27T22:51:00Z" w:initials="超李">
     <w:p>
       <w:pPr>
         <w:pStyle w:val="af3"/>
@@ -94,7 +94,7 @@
       </w:r>
     </w:p>
   </w:comment>
-  <w:comment w:id="0" w:author="Tester" w:date="2025-08-27T14:42:00Z" w:initials="超李">
+  <w:comment w:id="0" w:author="Tester" w:date="2025-08-27T22:51:00Z" w:initials="超李">
     <w:p>
       <w:pPr>
         <w:pStyle w:val="af3"/>
@@ -122,22 +122,22 @@
 
 <file path=word/commentsExtended.xml><?xml version="1.0" encoding="utf-8"?>
 <w15:commentsEx xmlns:wpc="http://schemas.microsoft.com/office/word/2010/wordprocessingCanvas" xmlns:cx="http://schemas.microsoft.com/office/drawing/2014/chartex" xmlns:cx1="http://schemas.microsoft.com/office/drawing/2015/9/8/chartex" xmlns:cx2="http://schemas.microsoft.com/office/drawing/2015/10/21/chartex" xmlns:cx3="http://schemas.microsoft.com/office/drawing/2016/5/9/chartex" xmlns:cx4="http://schemas.microsoft.com/office/drawing/2016/5/10/chartex" xmlns:cx5="http://schemas.microsoft.com/office/drawing/2016/5/11/chartex" xmlns:cx6="http://schemas.microsoft.com/office/drawing/2016/5/12/chartex" xmlns:cx7="http://schemas.microsoft.com/office/drawing/2016/5/13/chartex" xmlns:cx8="http://schemas.microsoft.com/office/drawing/2016/5/14/chartex" xmlns:mc="http://schemas.openxmlformats.org/markup-compatibility/2006" xmlns:aink="http://schemas.microsoft.com/office/drawing/2016/ink" xmlns:am3d="http://schemas.microsoft.com/office/drawing/2017/model3d" xmlns:o="urn:schemas-microsoft-com:office:office" xmlns:oel="http://schemas.microsoft.com/office/2019/extlst" xmlns:r="http://schemas.openxmlformats.org/officeDocument/2006/relationships" xmlns:m="http://schemas.openxmlformats.org/officeDocument/2006/math" xmlns:v="urn:schemas-microsoft-com:vml" xmlns:wp14="http://schemas.microsoft.com/office/word/2010/wordprocessingDrawing" xmlns:wp="http://schemas.openxmlformats.org/drawingml/2006/wordprocessingDrawing" xmlns:w10="urn:schemas-microsoft-com:office:word" xmlns:w="http://schemas.openxmlformats.org/wordprocessingml/2006/main" xmlns:w14="http://schemas.microsoft.com/office/word/2010/wordml" xmlns:w15="http://schemas.microsoft.com/office/word/2012/wordml" xmlns:w16cex="http://schemas.microsoft.com/office/word/2018/wordml/cex" xmlns:w16cid="http://schemas.microsoft.com/office/word/2016/wordml/cid" xmlns:w16="http://schemas.microsoft.com/office/word/2018/wordml" xmlns:w16du="http://schemas.microsoft.com/office/word/2023/wordml/word16du" xmlns:w16sdtdh="http://schemas.microsoft.com/office/word/2020/wordml/sdtdatahash" xmlns:w16sdtfl="http://schemas.microsoft.com/office/word/2024/wordml/sdtformatlock" xmlns:w16se="http://schemas.microsoft.com/office/word/2015/wordml/symex" xmlns:wpg="http://schemas.microsoft.com/office/word/2010/wordprocessingGroup" xmlns:wpi="http://schemas.microsoft.com/office/word/2010/wordprocessingInk" xmlns:wne="http://schemas.microsoft.com/office/word/2006/wordml" xmlns:wps="http://schemas.microsoft.com/office/word/2010/wordprocessingShape" mc:Ignorable="w14 w15 w16se w16cid w16 w16cex w16sdtdh w16sdtfl w16du wp14">
-  <w15:commentEx w15:paraId="3288A5FF" w15:done="0"/>
-  <w15:commentEx w15:paraId="012EB93C" w15:done="0"/>
+  <w15:commentEx w15:paraId="4C68F53B" w15:done="0"/>
+  <w15:commentEx w15:paraId="7CE01AFD" w15:done="0"/>
 </w15:commentsEx>
 </file>
 
 <file path=word/commentsExtensible.xml><?xml version="1.0" encoding="utf-8"?>
 <w16cex:commentsExtensible xmlns:wpc="http://schemas.microsoft.com/office/word/2010/wordprocessingCanvas" xmlns:cx="http://schemas.microsoft.com/office/drawing/2014/chartex" xmlns:cx1="http://schemas.microsoft.com/office/drawing/2015/9/8/chartex" xmlns:cx2="http://schemas.microsoft.com/office/drawing/2015/10/21/chartex" xmlns:cx3="http://schemas.microsoft.com/office/drawing/2016/5/9/chartex" xmlns:cx4="http://schemas.microsoft.com/office/drawing/2016/5/10/chartex" xmlns:cx5="http://schemas.microsoft.com/office/drawing/2016/5/11/chartex" xmlns:cx6="http://schemas.microsoft.com/office/drawing/2016/5/12/chartex" xmlns:cx7="http://schemas.microsoft.com/office/drawing/2016/5/13/chartex" xmlns:cx8="http://schemas.microsoft.com/office/drawing/2016/5/14/chartex" xmlns:cr="http://schemas.microsoft.com/office/comments/2020/reactions" xmlns:mc="http://schemas.openxmlformats.org/markup-compatibility/2006" xmlns:aink="http://schemas.microsoft.com/office/drawing/2016/ink" xmlns:am3d="http://schemas.microsoft.com/office/drawing/2017/model3d" xmlns:o="urn:schemas-microsoft-com:office:office" xmlns:oel="http://schemas.microsoft.com/office/2019/extlst" xmlns:r="http://schemas.openxmlformats.org/officeDocument/2006/relationships" xmlns:m="http://schemas.openxmlformats.org/officeDocument/2006/math" xmlns:v="urn:schemas-microsoft-com:vml" xmlns:wp14="http://schemas.microsoft.com/office/word/2010/wordprocessingDrawing" xmlns:wp="http://schemas.openxmlformats.org/drawingml/2006/wordprocessingDrawing" xmlns:w10="urn:schemas-microsoft-com:office:word" xmlns:w="http://schemas.openxmlformats.org/wordprocessingml/2006/main" xmlns:w14="http://schemas.microsoft.com/office/word/2010/wordml" xmlns:w15="http://schemas.microsoft.com/office/word/2012/wordml" xmlns:w16cex="http://schemas.microsoft.com/office/word/2018/wordml/cex" xmlns:w16cid="http://schemas.microsoft.com/office/word/2016/wordml/cid" xmlns:w16="http://schemas.microsoft.com/office/word/2018/wordml" xmlns:w16du="http://schemas.microsoft.com/office/word/2023/wordml/word16du" xmlns:w16sdtdh="http://schemas.microsoft.com/office/word/2020/wordml/sdtdatahash" xmlns:w16sdtfl="http://schemas.microsoft.com/office/word/2024/wordml/sdtformatlock" xmlns:w16se="http://schemas.microsoft.com/office/word/2015/wordml/symex" xmlns:wpg="http://schemas.microsoft.com/office/word/2010/wordprocessingGroup" xmlns:wpi="http://schemas.microsoft.com/office/word/2010/wordprocessingInk" xmlns:wne="http://schemas.microsoft.com/office/word/2006/wordml" xmlns:wps="http://schemas.microsoft.com/office/word/2010/wordprocessingShape" mc:Ignorable="w14 w15 w16se w16cid w16 w16cex w16sdtdh w16sdtfl cr w16du wp14">
-  <w16cex:commentExtensible w16cex:durableId="2A3D6F27" w16cex:dateUtc="2025-08-27T06:42:00Z"/>
-  <w16cex:commentExtensible w16cex:durableId="66D73B87" w16cex:dateUtc="2025-08-27T06:42:00Z"/>
+  <w16cex:commentExtensible w16cex:durableId="07EAF25A" w16cex:dateUtc="2025-08-27T14:51:00Z"/>
+  <w16cex:commentExtensible w16cex:durableId="77FB3393" w16cex:dateUtc="2025-08-27T14:51:00Z"/>
 </w16cex:commentsExtensible>
 </file>
 
 <file path=word/commentsIds.xml><?xml version="1.0" encoding="utf-8"?>
 <w16cid:commentsIds xmlns:wpc="http://schemas.microsoft.com/office/word/2010/wordprocessingCanvas" xmlns:cx="http://schemas.microsoft.com/office/drawing/2014/chartex" xmlns:cx1="http://schemas.microsoft.com/office/drawing/2015/9/8/chartex" xmlns:cx2="http://schemas.microsoft.com/office/drawing/2015/10/21/chartex" xmlns:cx3="http://schemas.microsoft.com/office/drawing/2016/5/9/chartex" xmlns:cx4="http://schemas.microsoft.com/office/drawing/2016/5/10/chartex" xmlns:cx5="http://schemas.microsoft.com/office/drawing/2016/5/11/chartex" xmlns:cx6="http://schemas.microsoft.com/office/drawing/2016/5/12/chartex" xmlns:cx7="http://schemas.microsoft.com/office/drawing/2016/5/13/chartex" xmlns:cx8="http://schemas.microsoft.com/office/drawing/2016/5/14/chartex" xmlns:mc="http://schemas.openxmlformats.org/markup-compatibility/2006" xmlns:aink="http://schemas.microsoft.com/office/drawing/2016/ink" xmlns:am3d="http://schemas.microsoft.com/office/drawing/2017/model3d" xmlns:o="urn:schemas-microsoft-com:office:office" xmlns:oel="http://schemas.microsoft.com/office/2019/extlst" xmlns:r="http://schemas.openxmlformats.org/officeDocument/2006/relationships" xmlns:m="http://schemas.openxmlformats.org/officeDocument/2006/math" xmlns:v="urn:schemas-microsoft-com:vml" xmlns:wp14="http://schemas.microsoft.com/office/word/2010/wordprocessingDrawing" xmlns:wp="http://schemas.openxmlformats.org/drawingml/2006/wordprocessingDrawing" xmlns:w10="urn:schemas-microsoft-com:office:word" xmlns:w="http://schemas.openxmlformats.org/wordprocessingml/2006/main" xmlns:w14="http://schemas.microsoft.com/office/word/2010/wordml" xmlns:w15="http://schemas.microsoft.com/office/word/2012/wordml" xmlns:w16cex="http://schemas.microsoft.com/office/word/2018/wordml/cex" xmlns:w16cid="http://schemas.microsoft.com/office/word/2016/wordml/cid" xmlns:w16="http://schemas.microsoft.com/office/word/2018/wordml" xmlns:w16du="http://schemas.microsoft.com/office/word/2023/wordml/word16du" xmlns:w16sdtdh="http://schemas.microsoft.com/office/word/2020/wordml/sdtdatahash" xmlns:w16sdtfl="http://schemas.microsoft.com/office/word/2024/wordml/sdtformatlock" xmlns:w16se="http://schemas.microsoft.com/office/word/2015/wordml/symex" xmlns:wpg="http://schemas.microsoft.com/office/word/2010/wordprocessingGroup" xmlns:wpi="http://schemas.microsoft.com/office/word/2010/wordprocessingInk" xmlns:wne="http://schemas.microsoft.com/office/word/2006/wordml" xmlns:wps="http://schemas.microsoft.com/office/word/2010/wordprocessingShape" mc:Ignorable="w14 w15 w16se w16cid w16 w16cex w16sdtdh w16sdtfl w16du wp14">
-  <w16cid:commentId w16cid:paraId="3288A5FF" w16cid:durableId="2A3D6F27"/>
-  <w16cid:commentId w16cid:paraId="012EB93C" w16cid:durableId="66D73B87"/>
+  <w16cid:commentId w16cid:paraId="4C68F53B" w16cid:durableId="07EAF25A"/>
+  <w16cid:commentId w16cid:paraId="7CE01AFD" w16cid:durableId="77FB3393"/>
 </w16cid:commentsIds>
 </file>
 
@@ -1283,6 +1283,16 @@
       <w:bCs/>
     </w:rPr>
   </w:style>
+  <w:style w:type="paragraph" w:styleId="af7">
+    <w:name w:val="Revision"/>
+    <w:hidden/>
+    <w:uiPriority w:val="99"/>
+    <w:semiHidden/>
+    <w:rsid w:val="006A1325"/>
+    <w:pPr>
+      <w:spacing w:after="0" w:line="240" w:lineRule="auto"/>
+    </w:pPr>
+  </w:style>
 </w:styles>
 </file>
 

--- a/tests/test_docs/valid_test_document_v2.docx
+++ b/tests/test_docs/valid_test_document_v2.docx
@@ -71,7 +71,7 @@
 
 <file path=word/comments.xml><?xml version="1.0" encoding="utf-8"?>
 <w:comments xmlns:wpc="http://schemas.microsoft.com/office/word/2010/wordprocessingCanvas" xmlns:cx="http://schemas.microsoft.com/office/drawing/2014/chartex" xmlns:cx1="http://schemas.microsoft.com/office/drawing/2015/9/8/chartex" xmlns:cx2="http://schemas.microsoft.com/office/drawing/2015/10/21/chartex" xmlns:cx3="http://schemas.microsoft.com/office/drawing/2016/5/9/chartex" xmlns:cx4="http://schemas.microsoft.com/office/drawing/2016/5/10/chartex" xmlns:cx5="http://schemas.microsoft.com/office/drawing/2016/5/11/chartex" xmlns:cx6="http://schemas.microsoft.com/office/drawing/2016/5/12/chartex" xmlns:cx7="http://schemas.microsoft.com/office/drawing/2016/5/13/chartex" xmlns:cx8="http://schemas.microsoft.com/office/drawing/2016/5/14/chartex" xmlns:mc="http://schemas.openxmlformats.org/markup-compatibility/2006" xmlns:aink="http://schemas.microsoft.com/office/drawing/2016/ink" xmlns:am3d="http://schemas.microsoft.com/office/drawing/2017/model3d" xmlns:o="urn:schemas-microsoft-com:office:office" xmlns:oel="http://schemas.microsoft.com/office/2019/extlst" xmlns:r="http://schemas.openxmlformats.org/officeDocument/2006/relationships" xmlns:m="http://schemas.openxmlformats.org/officeDocument/2006/math" xmlns:v="urn:schemas-microsoft-com:vml" xmlns:wp14="http://schemas.microsoft.com/office/word/2010/wordprocessingDrawing" xmlns:wp="http://schemas.openxmlformats.org/drawingml/2006/wordprocessingDrawing" xmlns:w10="urn:schemas-microsoft-com:office:word" xmlns:w="http://schemas.openxmlformats.org/wordprocessingml/2006/main" xmlns:w14="http://schemas.microsoft.com/office/word/2010/wordml" xmlns:w15="http://schemas.microsoft.com/office/word/2012/wordml" xmlns:w16cex="http://schemas.microsoft.com/office/word/2018/wordml/cex" xmlns:w16cid="http://schemas.microsoft.com/office/word/2016/wordml/cid" xmlns:w16="http://schemas.microsoft.com/office/word/2018/wordml" xmlns:w16du="http://schemas.microsoft.com/office/word/2023/wordml/word16du" xmlns:w16sdtdh="http://schemas.microsoft.com/office/word/2020/wordml/sdtdatahash" xmlns:w16sdtfl="http://schemas.microsoft.com/office/word/2024/wordml/sdtformatlock" xmlns:w16se="http://schemas.microsoft.com/office/word/2015/wordml/symex" xmlns:wpg="http://schemas.microsoft.com/office/word/2010/wordprocessingGroup" xmlns:wpi="http://schemas.microsoft.com/office/word/2010/wordprocessingInk" xmlns:wne="http://schemas.microsoft.com/office/word/2006/wordml" xmlns:wps="http://schemas.microsoft.com/office/word/2010/wordprocessingShape" mc:Ignorable="w14 w15 w16se w16cid w16 w16cex w16sdtdh w16sdtfl w16du wp14">
-  <w:comment w:id="1" w:author="Replier" w:date="2025-08-27T22:51:00Z" w:initials="超李">
+  <w:comment w:id="1" w:author="Replier" w:date="2025-08-27T23:13:00Z" w:initials="超李">
     <w:p>
       <w:pPr>
         <w:pStyle w:val="af3"/>
@@ -94,7 +94,7 @@
       </w:r>
     </w:p>
   </w:comment>
-  <w:comment w:id="0" w:author="Tester" w:date="2025-08-27T22:51:00Z" w:initials="超李">
+  <w:comment w:id="0" w:author="Tester" w:date="2025-08-27T23:13:00Z" w:initials="超李">
     <w:p>
       <w:pPr>
         <w:pStyle w:val="af3"/>
@@ -122,22 +122,22 @@
 
 <file path=word/commentsExtended.xml><?xml version="1.0" encoding="utf-8"?>
 <w15:commentsEx xmlns:wpc="http://schemas.microsoft.com/office/word/2010/wordprocessingCanvas" xmlns:cx="http://schemas.microsoft.com/office/drawing/2014/chartex" xmlns:cx1="http://schemas.microsoft.com/office/drawing/2015/9/8/chartex" xmlns:cx2="http://schemas.microsoft.com/office/drawing/2015/10/21/chartex" xmlns:cx3="http://schemas.microsoft.com/office/drawing/2016/5/9/chartex" xmlns:cx4="http://schemas.microsoft.com/office/drawing/2016/5/10/chartex" xmlns:cx5="http://schemas.microsoft.com/office/drawing/2016/5/11/chartex" xmlns:cx6="http://schemas.microsoft.com/office/drawing/2016/5/12/chartex" xmlns:cx7="http://schemas.microsoft.com/office/drawing/2016/5/13/chartex" xmlns:cx8="http://schemas.microsoft.com/office/drawing/2016/5/14/chartex" xmlns:mc="http://schemas.openxmlformats.org/markup-compatibility/2006" xmlns:aink="http://schemas.microsoft.com/office/drawing/2016/ink" xmlns:am3d="http://schemas.microsoft.com/office/drawing/2017/model3d" xmlns:o="urn:schemas-microsoft-com:office:office" xmlns:oel="http://schemas.microsoft.com/office/2019/extlst" xmlns:r="http://schemas.openxmlformats.org/officeDocument/2006/relationships" xmlns:m="http://schemas.openxmlformats.org/officeDocument/2006/math" xmlns:v="urn:schemas-microsoft-com:vml" xmlns:wp14="http://schemas.microsoft.com/office/word/2010/wordprocessingDrawing" xmlns:wp="http://schemas.openxmlformats.org/drawingml/2006/wordprocessingDrawing" xmlns:w10="urn:schemas-microsoft-com:office:word" xmlns:w="http://schemas.openxmlformats.org/wordprocessingml/2006/main" xmlns:w14="http://schemas.microsoft.com/office/word/2010/wordml" xmlns:w15="http://schemas.microsoft.com/office/word/2012/wordml" xmlns:w16cex="http://schemas.microsoft.com/office/word/2018/wordml/cex" xmlns:w16cid="http://schemas.microsoft.com/office/word/2016/wordml/cid" xmlns:w16="http://schemas.microsoft.com/office/word/2018/wordml" xmlns:w16du="http://schemas.microsoft.com/office/word/2023/wordml/word16du" xmlns:w16sdtdh="http://schemas.microsoft.com/office/word/2020/wordml/sdtdatahash" xmlns:w16sdtfl="http://schemas.microsoft.com/office/word/2024/wordml/sdtformatlock" xmlns:w16se="http://schemas.microsoft.com/office/word/2015/wordml/symex" xmlns:wpg="http://schemas.microsoft.com/office/word/2010/wordprocessingGroup" xmlns:wpi="http://schemas.microsoft.com/office/word/2010/wordprocessingInk" xmlns:wne="http://schemas.microsoft.com/office/word/2006/wordml" xmlns:wps="http://schemas.microsoft.com/office/word/2010/wordprocessingShape" mc:Ignorable="w14 w15 w16se w16cid w16 w16cex w16sdtdh w16sdtfl w16du wp14">
-  <w15:commentEx w15:paraId="4C68F53B" w15:done="0"/>
-  <w15:commentEx w15:paraId="7CE01AFD" w15:done="0"/>
+  <w15:commentEx w15:paraId="40FFA9A7" w15:done="0"/>
+  <w15:commentEx w15:paraId="1DF4B326" w15:done="0"/>
 </w15:commentsEx>
 </file>
 
 <file path=word/commentsExtensible.xml><?xml version="1.0" encoding="utf-8"?>
 <w16cex:commentsExtensible xmlns:wpc="http://schemas.microsoft.com/office/word/2010/wordprocessingCanvas" xmlns:cx="http://schemas.microsoft.com/office/drawing/2014/chartex" xmlns:cx1="http://schemas.microsoft.com/office/drawing/2015/9/8/chartex" xmlns:cx2="http://schemas.microsoft.com/office/drawing/2015/10/21/chartex" xmlns:cx3="http://schemas.microsoft.com/office/drawing/2016/5/9/chartex" xmlns:cx4="http://schemas.microsoft.com/office/drawing/2016/5/10/chartex" xmlns:cx5="http://schemas.microsoft.com/office/drawing/2016/5/11/chartex" xmlns:cx6="http://schemas.microsoft.com/office/drawing/2016/5/12/chartex" xmlns:cx7="http://schemas.microsoft.com/office/drawing/2016/5/13/chartex" xmlns:cx8="http://schemas.microsoft.com/office/drawing/2016/5/14/chartex" xmlns:cr="http://schemas.microsoft.com/office/comments/2020/reactions" xmlns:mc="http://schemas.openxmlformats.org/markup-compatibility/2006" xmlns:aink="http://schemas.microsoft.com/office/drawing/2016/ink" xmlns:am3d="http://schemas.microsoft.com/office/drawing/2017/model3d" xmlns:o="urn:schemas-microsoft-com:office:office" xmlns:oel="http://schemas.microsoft.com/office/2019/extlst" xmlns:r="http://schemas.openxmlformats.org/officeDocument/2006/relationships" xmlns:m="http://schemas.openxmlformats.org/officeDocument/2006/math" xmlns:v="urn:schemas-microsoft-com:vml" xmlns:wp14="http://schemas.microsoft.com/office/word/2010/wordprocessingDrawing" xmlns:wp="http://schemas.openxmlformats.org/drawingml/2006/wordprocessingDrawing" xmlns:w10="urn:schemas-microsoft-com:office:word" xmlns:w="http://schemas.openxmlformats.org/wordprocessingml/2006/main" xmlns:w14="http://schemas.microsoft.com/office/word/2010/wordml" xmlns:w15="http://schemas.microsoft.com/office/word/2012/wordml" xmlns:w16cex="http://schemas.microsoft.com/office/word/2018/wordml/cex" xmlns:w16cid="http://schemas.microsoft.com/office/word/2016/wordml/cid" xmlns:w16="http://schemas.microsoft.com/office/word/2018/wordml" xmlns:w16du="http://schemas.microsoft.com/office/word/2023/wordml/word16du" xmlns:w16sdtdh="http://schemas.microsoft.com/office/word/2020/wordml/sdtdatahash" xmlns:w16sdtfl="http://schemas.microsoft.com/office/word/2024/wordml/sdtformatlock" xmlns:w16se="http://schemas.microsoft.com/office/word/2015/wordml/symex" xmlns:wpg="http://schemas.microsoft.com/office/word/2010/wordprocessingGroup" xmlns:wpi="http://schemas.microsoft.com/office/word/2010/wordprocessingInk" xmlns:wne="http://schemas.microsoft.com/office/word/2006/wordml" xmlns:wps="http://schemas.microsoft.com/office/word/2010/wordprocessingShape" mc:Ignorable="w14 w15 w16se w16cid w16 w16cex w16sdtdh w16sdtfl cr w16du wp14">
-  <w16cex:commentExtensible w16cex:durableId="07EAF25A" w16cex:dateUtc="2025-08-27T14:51:00Z"/>
-  <w16cex:commentExtensible w16cex:durableId="77FB3393" w16cex:dateUtc="2025-08-27T14:51:00Z"/>
+  <w16cex:commentExtensible w16cex:durableId="233619B0" w16cex:dateUtc="2025-08-27T15:13:00Z"/>
+  <w16cex:commentExtensible w16cex:durableId="2553F14E" w16cex:dateUtc="2025-08-27T15:13:00Z"/>
 </w16cex:commentsExtensible>
 </file>
 
 <file path=word/commentsIds.xml><?xml version="1.0" encoding="utf-8"?>
 <w16cid:commentsIds xmlns:wpc="http://schemas.microsoft.com/office/word/2010/wordprocessingCanvas" xmlns:cx="http://schemas.microsoft.com/office/drawing/2014/chartex" xmlns:cx1="http://schemas.microsoft.com/office/drawing/2015/9/8/chartex" xmlns:cx2="http://schemas.microsoft.com/office/drawing/2015/10/21/chartex" xmlns:cx3="http://schemas.microsoft.com/office/drawing/2016/5/9/chartex" xmlns:cx4="http://schemas.microsoft.com/office/drawing/2016/5/10/chartex" xmlns:cx5="http://schemas.microsoft.com/office/drawing/2016/5/11/chartex" xmlns:cx6="http://schemas.microsoft.com/office/drawing/2016/5/12/chartex" xmlns:cx7="http://schemas.microsoft.com/office/drawing/2016/5/13/chartex" xmlns:cx8="http://schemas.microsoft.com/office/drawing/2016/5/14/chartex" xmlns:mc="http://schemas.openxmlformats.org/markup-compatibility/2006" xmlns:aink="http://schemas.microsoft.com/office/drawing/2016/ink" xmlns:am3d="http://schemas.microsoft.com/office/drawing/2017/model3d" xmlns:o="urn:schemas-microsoft-com:office:office" xmlns:oel="http://schemas.microsoft.com/office/2019/extlst" xmlns:r="http://schemas.openxmlformats.org/officeDocument/2006/relationships" xmlns:m="http://schemas.openxmlformats.org/officeDocument/2006/math" xmlns:v="urn:schemas-microsoft-com:vml" xmlns:wp14="http://schemas.microsoft.com/office/word/2010/wordprocessingDrawing" xmlns:wp="http://schemas.openxmlformats.org/drawingml/2006/wordprocessingDrawing" xmlns:w10="urn:schemas-microsoft-com:office:word" xmlns:w="http://schemas.openxmlformats.org/wordprocessingml/2006/main" xmlns:w14="http://schemas.microsoft.com/office/word/2010/wordml" xmlns:w15="http://schemas.microsoft.com/office/word/2012/wordml" xmlns:w16cex="http://schemas.microsoft.com/office/word/2018/wordml/cex" xmlns:w16cid="http://schemas.microsoft.com/office/word/2016/wordml/cid" xmlns:w16="http://schemas.microsoft.com/office/word/2018/wordml" xmlns:w16du="http://schemas.microsoft.com/office/word/2023/wordml/word16du" xmlns:w16sdtdh="http://schemas.microsoft.com/office/word/2020/wordml/sdtdatahash" xmlns:w16sdtfl="http://schemas.microsoft.com/office/word/2024/wordml/sdtformatlock" xmlns:w16se="http://schemas.microsoft.com/office/word/2015/wordml/symex" xmlns:wpg="http://schemas.microsoft.com/office/word/2010/wordprocessingGroup" xmlns:wpi="http://schemas.microsoft.com/office/word/2010/wordprocessingInk" xmlns:wne="http://schemas.microsoft.com/office/word/2006/wordml" xmlns:wps="http://schemas.microsoft.com/office/word/2010/wordprocessingShape" mc:Ignorable="w14 w15 w16se w16cid w16 w16cex w16sdtdh w16sdtfl w16du wp14">
-  <w16cid:commentId w16cid:paraId="4C68F53B" w16cid:durableId="07EAF25A"/>
-  <w16cid:commentId w16cid:paraId="7CE01AFD" w16cid:durableId="77FB3393"/>
+  <w16cid:commentId w16cid:paraId="40FFA9A7" w16cid:durableId="233619B0"/>
+  <w16cid:commentId w16cid:paraId="1DF4B326" w16cid:durableId="2553F14E"/>
 </w16cid:commentsIds>
 </file>
 

--- a/tests/test_docs/valid_test_document_v2.docx
+++ b/tests/test_docs/valid_test_document_v2.docx
@@ -8,13 +8,31 @@
           <w:rFonts w:hint="eastAsia"/>
         </w:rPr>
       </w:pPr>
-      <w:commentRangeStart w:id="0"/>
-      <w:commentRangeStart w:id="1"/>
       <w:r>
         <w:rPr>
           <w:rFonts w:hint="eastAsia"/>
         </w:rPr>
-        <w:t>这是第一个段落。</w:t>
+        <w:t>测试文档</w:t>
+      </w:r>
+    </w:p>
+    <w:p>
+      <w:pPr>
+        <w:rPr>
+          <w:rFonts w:hint="eastAsia"/>
+        </w:rPr>
+      </w:pPr>
+    </w:p>
+    <w:p>
+      <w:pPr>
+        <w:rPr>
+          <w:rFonts w:hint="eastAsia"/>
+        </w:rPr>
+      </w:pPr>
+      <w:r>
+        <w:rPr>
+          <w:rFonts w:hint="eastAsia"/>
+        </w:rPr>
+        <w:t>这是第一段文本。</w:t>
       </w:r>
     </w:p>
     <w:p>
@@ -27,27 +45,7 @@
         <w:rPr>
           <w:rFonts w:hint="eastAsia"/>
         </w:rPr>
-        <w:t>这</w:t>
-      </w:r>
-      <w:commentRangeEnd w:id="0"/>
-      <w:commentRangeEnd w:id="1"/>
-      <w:r>
-        <w:rPr>
-          <w:rStyle w:val="af2"/>
-        </w:rPr>
-        <w:commentReference w:id="1"/>
-      </w:r>
-      <w:r>
-        <w:rPr>
-          <w:rStyle w:val="af2"/>
-        </w:rPr>
-        <w:commentReference w:id="0"/>
-      </w:r>
-      <w:r>
-        <w:rPr>
-          <w:rFonts w:hint="eastAsia"/>
-        </w:rPr>
-        <w:t>是第二个段落。</w:t>
+        <w:t>这是第二段文本，包含一些内容。</w:t>
       </w:r>
     </w:p>
     <w:p>
@@ -56,10 +54,14 @@
           <w:rFonts w:hint="eastAsia"/>
         </w:rPr>
       </w:pPr>
+      <w:r>
+        <w:rPr>
+          <w:rFonts w:hint="eastAsia"/>
+        </w:rPr>
+        <w:t>这是第三段文本。</w:t>
+      </w:r>
     </w:p>
     <w:sectPr>
-      <w:headerReference w:type="default" r:id="rId10"/>
-      <w:footerReference w:type="default" r:id="rId11"/>
       <w:pgSz w:w="11906" w:h="16838"/>
       <w:pgMar w:top="1440" w:right="1800" w:bottom="1440" w:left="1800" w:header="851" w:footer="992" w:gutter="0"/>
       <w:cols w:space="425"/>
@@ -69,178 +71,6 @@
 </w:document>
 </file>
 
-<file path=word/comments.xml><?xml version="1.0" encoding="utf-8"?>
-<w:comments xmlns:wpc="http://schemas.microsoft.com/office/word/2010/wordprocessingCanvas" xmlns:cx="http://schemas.microsoft.com/office/drawing/2014/chartex" xmlns:cx1="http://schemas.microsoft.com/office/drawing/2015/9/8/chartex" xmlns:cx2="http://schemas.microsoft.com/office/drawing/2015/10/21/chartex" xmlns:cx3="http://schemas.microsoft.com/office/drawing/2016/5/9/chartex" xmlns:cx4="http://schemas.microsoft.com/office/drawing/2016/5/10/chartex" xmlns:cx5="http://schemas.microsoft.com/office/drawing/2016/5/11/chartex" xmlns:cx6="http://schemas.microsoft.com/office/drawing/2016/5/12/chartex" xmlns:cx7="http://schemas.microsoft.com/office/drawing/2016/5/13/chartex" xmlns:cx8="http://schemas.microsoft.com/office/drawing/2016/5/14/chartex" xmlns:mc="http://schemas.openxmlformats.org/markup-compatibility/2006" xmlns:aink="http://schemas.microsoft.com/office/drawing/2016/ink" xmlns:am3d="http://schemas.microsoft.com/office/drawing/2017/model3d" xmlns:o="urn:schemas-microsoft-com:office:office" xmlns:oel="http://schemas.microsoft.com/office/2019/extlst" xmlns:r="http://schemas.openxmlformats.org/officeDocument/2006/relationships" xmlns:m="http://schemas.openxmlformats.org/officeDocument/2006/math" xmlns:v="urn:schemas-microsoft-com:vml" xmlns:wp14="http://schemas.microsoft.com/office/word/2010/wordprocessingDrawing" xmlns:wp="http://schemas.openxmlformats.org/drawingml/2006/wordprocessingDrawing" xmlns:w10="urn:schemas-microsoft-com:office:word" xmlns:w="http://schemas.openxmlformats.org/wordprocessingml/2006/main" xmlns:w14="http://schemas.microsoft.com/office/word/2010/wordml" xmlns:w15="http://schemas.microsoft.com/office/word/2012/wordml" xmlns:w16cex="http://schemas.microsoft.com/office/word/2018/wordml/cex" xmlns:w16cid="http://schemas.microsoft.com/office/word/2016/wordml/cid" xmlns:w16="http://schemas.microsoft.com/office/word/2018/wordml" xmlns:w16du="http://schemas.microsoft.com/office/word/2023/wordml/word16du" xmlns:w16sdtdh="http://schemas.microsoft.com/office/word/2020/wordml/sdtdatahash" xmlns:w16sdtfl="http://schemas.microsoft.com/office/word/2024/wordml/sdtformatlock" xmlns:w16se="http://schemas.microsoft.com/office/word/2015/wordml/symex" xmlns:wpg="http://schemas.microsoft.com/office/word/2010/wordprocessingGroup" xmlns:wpi="http://schemas.microsoft.com/office/word/2010/wordprocessingInk" xmlns:wne="http://schemas.microsoft.com/office/word/2006/wordml" xmlns:wps="http://schemas.microsoft.com/office/word/2010/wordprocessingShape" mc:Ignorable="w14 w15 w16se w16cid w16 w16cex w16sdtdh w16sdtfl w16du wp14">
-  <w:comment w:id="1" w:author="Replier" w:date="2025-08-27T23:13:00Z" w:initials="超李">
-    <w:p>
-      <w:pPr>
-        <w:pStyle w:val="af3"/>
-        <w:rPr>
-          <w:rFonts w:hint="eastAsia"/>
-        </w:rPr>
-      </w:pPr>
-      <w:r>
-        <w:rPr>
-          <w:rStyle w:val="af2"/>
-          <w:rFonts w:hint="eastAsia"/>
-        </w:rPr>
-        <w:annotationRef/>
-      </w:r>
-      <w:r>
-        <w:rPr>
-          <w:rFonts w:hint="eastAsia"/>
-        </w:rPr>
-        <w:t>This is a reply</w:t>
-      </w:r>
-    </w:p>
-  </w:comment>
-  <w:comment w:id="0" w:author="Tester" w:date="2025-08-27T23:13:00Z" w:initials="超李">
-    <w:p>
-      <w:pPr>
-        <w:pStyle w:val="af3"/>
-        <w:rPr>
-          <w:rFonts w:hint="eastAsia"/>
-        </w:rPr>
-      </w:pPr>
-      <w:r>
-        <w:rPr>
-          <w:rStyle w:val="af2"/>
-          <w:rFonts w:hint="eastAsia"/>
-        </w:rPr>
-        <w:annotationRef/>
-      </w:r>
-      <w:r>
-        <w:rPr>
-          <w:rFonts w:hint="eastAsia"/>
-        </w:rPr>
-        <w:t>Original comment</w:t>
-      </w:r>
-    </w:p>
-  </w:comment>
-</w:comments>
-</file>
-
-<file path=word/commentsExtended.xml><?xml version="1.0" encoding="utf-8"?>
-<w15:commentsEx xmlns:wpc="http://schemas.microsoft.com/office/word/2010/wordprocessingCanvas" xmlns:cx="http://schemas.microsoft.com/office/drawing/2014/chartex" xmlns:cx1="http://schemas.microsoft.com/office/drawing/2015/9/8/chartex" xmlns:cx2="http://schemas.microsoft.com/office/drawing/2015/10/21/chartex" xmlns:cx3="http://schemas.microsoft.com/office/drawing/2016/5/9/chartex" xmlns:cx4="http://schemas.microsoft.com/office/drawing/2016/5/10/chartex" xmlns:cx5="http://schemas.microsoft.com/office/drawing/2016/5/11/chartex" xmlns:cx6="http://schemas.microsoft.com/office/drawing/2016/5/12/chartex" xmlns:cx7="http://schemas.microsoft.com/office/drawing/2016/5/13/chartex" xmlns:cx8="http://schemas.microsoft.com/office/drawing/2016/5/14/chartex" xmlns:mc="http://schemas.openxmlformats.org/markup-compatibility/2006" xmlns:aink="http://schemas.microsoft.com/office/drawing/2016/ink" xmlns:am3d="http://schemas.microsoft.com/office/drawing/2017/model3d" xmlns:o="urn:schemas-microsoft-com:office:office" xmlns:oel="http://schemas.microsoft.com/office/2019/extlst" xmlns:r="http://schemas.openxmlformats.org/officeDocument/2006/relationships" xmlns:m="http://schemas.openxmlformats.org/officeDocument/2006/math" xmlns:v="urn:schemas-microsoft-com:vml" xmlns:wp14="http://schemas.microsoft.com/office/word/2010/wordprocessingDrawing" xmlns:wp="http://schemas.openxmlformats.org/drawingml/2006/wordprocessingDrawing" xmlns:w10="urn:schemas-microsoft-com:office:word" xmlns:w="http://schemas.openxmlformats.org/wordprocessingml/2006/main" xmlns:w14="http://schemas.microsoft.com/office/word/2010/wordml" xmlns:w15="http://schemas.microsoft.com/office/word/2012/wordml" xmlns:w16cex="http://schemas.microsoft.com/office/word/2018/wordml/cex" xmlns:w16cid="http://schemas.microsoft.com/office/word/2016/wordml/cid" xmlns:w16="http://schemas.microsoft.com/office/word/2018/wordml" xmlns:w16du="http://schemas.microsoft.com/office/word/2023/wordml/word16du" xmlns:w16sdtdh="http://schemas.microsoft.com/office/word/2020/wordml/sdtdatahash" xmlns:w16sdtfl="http://schemas.microsoft.com/office/word/2024/wordml/sdtformatlock" xmlns:w16se="http://schemas.microsoft.com/office/word/2015/wordml/symex" xmlns:wpg="http://schemas.microsoft.com/office/word/2010/wordprocessingGroup" xmlns:wpi="http://schemas.microsoft.com/office/word/2010/wordprocessingInk" xmlns:wne="http://schemas.microsoft.com/office/word/2006/wordml" xmlns:wps="http://schemas.microsoft.com/office/word/2010/wordprocessingShape" mc:Ignorable="w14 w15 w16se w16cid w16 w16cex w16sdtdh w16sdtfl w16du wp14">
-  <w15:commentEx w15:paraId="40FFA9A7" w15:done="0"/>
-  <w15:commentEx w15:paraId="1DF4B326" w15:done="0"/>
-</w15:commentsEx>
-</file>
-
-<file path=word/commentsExtensible.xml><?xml version="1.0" encoding="utf-8"?>
-<w16cex:commentsExtensible xmlns:wpc="http://schemas.microsoft.com/office/word/2010/wordprocessingCanvas" xmlns:cx="http://schemas.microsoft.com/office/drawing/2014/chartex" xmlns:cx1="http://schemas.microsoft.com/office/drawing/2015/9/8/chartex" xmlns:cx2="http://schemas.microsoft.com/office/drawing/2015/10/21/chartex" xmlns:cx3="http://schemas.microsoft.com/office/drawing/2016/5/9/chartex" xmlns:cx4="http://schemas.microsoft.com/office/drawing/2016/5/10/chartex" xmlns:cx5="http://schemas.microsoft.com/office/drawing/2016/5/11/chartex" xmlns:cx6="http://schemas.microsoft.com/office/drawing/2016/5/12/chartex" xmlns:cx7="http://schemas.microsoft.com/office/drawing/2016/5/13/chartex" xmlns:cx8="http://schemas.microsoft.com/office/drawing/2016/5/14/chartex" xmlns:cr="http://schemas.microsoft.com/office/comments/2020/reactions" xmlns:mc="http://schemas.openxmlformats.org/markup-compatibility/2006" xmlns:aink="http://schemas.microsoft.com/office/drawing/2016/ink" xmlns:am3d="http://schemas.microsoft.com/office/drawing/2017/model3d" xmlns:o="urn:schemas-microsoft-com:office:office" xmlns:oel="http://schemas.microsoft.com/office/2019/extlst" xmlns:r="http://schemas.openxmlformats.org/officeDocument/2006/relationships" xmlns:m="http://schemas.openxmlformats.org/officeDocument/2006/math" xmlns:v="urn:schemas-microsoft-com:vml" xmlns:wp14="http://schemas.microsoft.com/office/word/2010/wordprocessingDrawing" xmlns:wp="http://schemas.openxmlformats.org/drawingml/2006/wordprocessingDrawing" xmlns:w10="urn:schemas-microsoft-com:office:word" xmlns:w="http://schemas.openxmlformats.org/wordprocessingml/2006/main" xmlns:w14="http://schemas.microsoft.com/office/word/2010/wordml" xmlns:w15="http://schemas.microsoft.com/office/word/2012/wordml" xmlns:w16cex="http://schemas.microsoft.com/office/word/2018/wordml/cex" xmlns:w16cid="http://schemas.microsoft.com/office/word/2016/wordml/cid" xmlns:w16="http://schemas.microsoft.com/office/word/2018/wordml" xmlns:w16du="http://schemas.microsoft.com/office/word/2023/wordml/word16du" xmlns:w16sdtdh="http://schemas.microsoft.com/office/word/2020/wordml/sdtdatahash" xmlns:w16sdtfl="http://schemas.microsoft.com/office/word/2024/wordml/sdtformatlock" xmlns:w16se="http://schemas.microsoft.com/office/word/2015/wordml/symex" xmlns:wpg="http://schemas.microsoft.com/office/word/2010/wordprocessingGroup" xmlns:wpi="http://schemas.microsoft.com/office/word/2010/wordprocessingInk" xmlns:wne="http://schemas.microsoft.com/office/word/2006/wordml" xmlns:wps="http://schemas.microsoft.com/office/word/2010/wordprocessingShape" mc:Ignorable="w14 w15 w16se w16cid w16 w16cex w16sdtdh w16sdtfl cr w16du wp14">
-  <w16cex:commentExtensible w16cex:durableId="233619B0" w16cex:dateUtc="2025-08-27T15:13:00Z"/>
-  <w16cex:commentExtensible w16cex:durableId="2553F14E" w16cex:dateUtc="2025-08-27T15:13:00Z"/>
-</w16cex:commentsExtensible>
-</file>
-
-<file path=word/commentsIds.xml><?xml version="1.0" encoding="utf-8"?>
-<w16cid:commentsIds xmlns:wpc="http://schemas.microsoft.com/office/word/2010/wordprocessingCanvas" xmlns:cx="http://schemas.microsoft.com/office/drawing/2014/chartex" xmlns:cx1="http://schemas.microsoft.com/office/drawing/2015/9/8/chartex" xmlns:cx2="http://schemas.microsoft.com/office/drawing/2015/10/21/chartex" xmlns:cx3="http://schemas.microsoft.com/office/drawing/2016/5/9/chartex" xmlns:cx4="http://schemas.microsoft.com/office/drawing/2016/5/10/chartex" xmlns:cx5="http://schemas.microsoft.com/office/drawing/2016/5/11/chartex" xmlns:cx6="http://schemas.microsoft.com/office/drawing/2016/5/12/chartex" xmlns:cx7="http://schemas.microsoft.com/office/drawing/2016/5/13/chartex" xmlns:cx8="http://schemas.microsoft.com/office/drawing/2016/5/14/chartex" xmlns:mc="http://schemas.openxmlformats.org/markup-compatibility/2006" xmlns:aink="http://schemas.microsoft.com/office/drawing/2016/ink" xmlns:am3d="http://schemas.microsoft.com/office/drawing/2017/model3d" xmlns:o="urn:schemas-microsoft-com:office:office" xmlns:oel="http://schemas.microsoft.com/office/2019/extlst" xmlns:r="http://schemas.openxmlformats.org/officeDocument/2006/relationships" xmlns:m="http://schemas.openxmlformats.org/officeDocument/2006/math" xmlns:v="urn:schemas-microsoft-com:vml" xmlns:wp14="http://schemas.microsoft.com/office/word/2010/wordprocessingDrawing" xmlns:wp="http://schemas.openxmlformats.org/drawingml/2006/wordprocessingDrawing" xmlns:w10="urn:schemas-microsoft-com:office:word" xmlns:w="http://schemas.openxmlformats.org/wordprocessingml/2006/main" xmlns:w14="http://schemas.microsoft.com/office/word/2010/wordml" xmlns:w15="http://schemas.microsoft.com/office/word/2012/wordml" xmlns:w16cex="http://schemas.microsoft.com/office/word/2018/wordml/cex" xmlns:w16cid="http://schemas.microsoft.com/office/word/2016/wordml/cid" xmlns:w16="http://schemas.microsoft.com/office/word/2018/wordml" xmlns:w16du="http://schemas.microsoft.com/office/word/2023/wordml/word16du" xmlns:w16sdtdh="http://schemas.microsoft.com/office/word/2020/wordml/sdtdatahash" xmlns:w16sdtfl="http://schemas.microsoft.com/office/word/2024/wordml/sdtformatlock" xmlns:w16se="http://schemas.microsoft.com/office/word/2015/wordml/symex" xmlns:wpg="http://schemas.microsoft.com/office/word/2010/wordprocessingGroup" xmlns:wpi="http://schemas.microsoft.com/office/word/2010/wordprocessingInk" xmlns:wne="http://schemas.microsoft.com/office/word/2006/wordml" xmlns:wps="http://schemas.microsoft.com/office/word/2010/wordprocessingShape" mc:Ignorable="w14 w15 w16se w16cid w16 w16cex w16sdtdh w16sdtfl w16du wp14">
-  <w16cid:commentId w16cid:paraId="40FFA9A7" w16cid:durableId="233619B0"/>
-  <w16cid:commentId w16cid:paraId="1DF4B326" w16cid:durableId="2553F14E"/>
-</w16cid:commentsIds>
-</file>
-
-<file path=word/endnotes.xml><?xml version="1.0" encoding="utf-8"?>
-<w:endnotes xmlns:wpc="http://schemas.microsoft.com/office/word/2010/wordprocessingCanvas" xmlns:cx="http://schemas.microsoft.com/office/drawing/2014/chartex" xmlns:cx1="http://schemas.microsoft.com/office/drawing/2015/9/8/chartex" xmlns:cx2="http://schemas.microsoft.com/office/drawing/2015/10/21/chartex" xmlns:cx3="http://schemas.microsoft.com/office/drawing/2016/5/9/chartex" xmlns:cx4="http://schemas.microsoft.com/office/drawing/2016/5/10/chartex" xmlns:cx5="http://schemas.microsoft.com/office/drawing/2016/5/11/chartex" xmlns:cx6="http://schemas.microsoft.com/office/drawing/2016/5/12/chartex" xmlns:cx7="http://schemas.microsoft.com/office/drawing/2016/5/13/chartex" xmlns:cx8="http://schemas.microsoft.com/office/drawing/2016/5/14/chartex" xmlns:mc="http://schemas.openxmlformats.org/markup-compatibility/2006" xmlns:aink="http://schemas.microsoft.com/office/drawing/2016/ink" xmlns:am3d="http://schemas.microsoft.com/office/drawing/2017/model3d" xmlns:o="urn:schemas-microsoft-com:office:office" xmlns:oel="http://schemas.microsoft.com/office/2019/extlst" xmlns:r="http://schemas.openxmlformats.org/officeDocument/2006/relationships" xmlns:m="http://schemas.openxmlformats.org/officeDocument/2006/math" xmlns:v="urn:schemas-microsoft-com:vml" xmlns:wp14="http://schemas.microsoft.com/office/word/2010/wordprocessingDrawing" xmlns:wp="http://schemas.openxmlformats.org/drawingml/2006/wordprocessingDrawing" xmlns:w10="urn:schemas-microsoft-com:office:word" xmlns:w="http://schemas.openxmlformats.org/wordprocessingml/2006/main" xmlns:w14="http://schemas.microsoft.com/office/word/2010/wordml" xmlns:w15="http://schemas.microsoft.com/office/word/2012/wordml" xmlns:w16cex="http://schemas.microsoft.com/office/word/2018/wordml/cex" xmlns:w16cid="http://schemas.microsoft.com/office/word/2016/wordml/cid" xmlns:w16="http://schemas.microsoft.com/office/word/2018/wordml" xmlns:w16du="http://schemas.microsoft.com/office/word/2023/wordml/word16du" xmlns:w16sdtdh="http://schemas.microsoft.com/office/word/2020/wordml/sdtdatahash" xmlns:w16sdtfl="http://schemas.microsoft.com/office/word/2024/wordml/sdtformatlock" xmlns:w16se="http://schemas.microsoft.com/office/word/2015/wordml/symex" xmlns:wpg="http://schemas.microsoft.com/office/word/2010/wordprocessingGroup" xmlns:wpi="http://schemas.microsoft.com/office/word/2010/wordprocessingInk" xmlns:wne="http://schemas.microsoft.com/office/word/2006/wordml" xmlns:wps="http://schemas.microsoft.com/office/word/2010/wordprocessingShape" mc:Ignorable="w14 w15 w16se w16cid w16 w16cex w16sdtdh w16sdtfl w16du wp14">
-  <w:endnote w:type="separator" w:id="-1">
-    <w:p>
-      <w:pPr>
-        <w:spacing w:after="0" w:line="240" w:lineRule="auto"/>
-        <w:rPr>
-          <w:rFonts w:hint="eastAsia"/>
-        </w:rPr>
-      </w:pPr>
-      <w:r>
-        <w:separator/>
-      </w:r>
-    </w:p>
-  </w:endnote>
-  <w:endnote w:type="continuationSeparator" w:id="0">
-    <w:p>
-      <w:pPr>
-        <w:spacing w:after="0" w:line="240" w:lineRule="auto"/>
-        <w:rPr>
-          <w:rFonts w:hint="eastAsia"/>
-        </w:rPr>
-      </w:pPr>
-      <w:r>
-        <w:continuationSeparator/>
-      </w:r>
-    </w:p>
-  </w:endnote>
-</w:endnotes>
-</file>
-
-<file path=word/footer1.xml><?xml version="1.0" encoding="utf-8"?>
-<w:ftr xmlns:wpc="http://schemas.microsoft.com/office/word/2010/wordprocessingCanvas" xmlns:cx="http://schemas.microsoft.com/office/drawing/2014/chartex" xmlns:cx1="http://schemas.microsoft.com/office/drawing/2015/9/8/chartex" xmlns:cx2="http://schemas.microsoft.com/office/drawing/2015/10/21/chartex" xmlns:cx3="http://schemas.microsoft.com/office/drawing/2016/5/9/chartex" xmlns:cx4="http://schemas.microsoft.com/office/drawing/2016/5/10/chartex" xmlns:cx5="http://schemas.microsoft.com/office/drawing/2016/5/11/chartex" xmlns:cx6="http://schemas.microsoft.com/office/drawing/2016/5/12/chartex" xmlns:cx7="http://schemas.microsoft.com/office/drawing/2016/5/13/chartex" xmlns:cx8="http://schemas.microsoft.com/office/drawing/2016/5/14/chartex" xmlns:mc="http://schemas.openxmlformats.org/markup-compatibility/2006" xmlns:aink="http://schemas.microsoft.com/office/drawing/2016/ink" xmlns:am3d="http://schemas.microsoft.com/office/drawing/2017/model3d" xmlns:o="urn:schemas-microsoft-com:office:office" xmlns:oel="http://schemas.microsoft.com/office/2019/extlst" xmlns:r="http://schemas.openxmlformats.org/officeDocument/2006/relationships" xmlns:m="http://schemas.openxmlformats.org/officeDocument/2006/math" xmlns:v="urn:schemas-microsoft-com:vml" xmlns:wp14="http://schemas.microsoft.com/office/word/2010/wordprocessingDrawing" xmlns:wp="http://schemas.openxmlformats.org/drawingml/2006/wordprocessingDrawing" xmlns:w10="urn:schemas-microsoft-com:office:word" xmlns:w="http://schemas.openxmlformats.org/wordprocessingml/2006/main" xmlns:w14="http://schemas.microsoft.com/office/word/2010/wordml" xmlns:w15="http://schemas.microsoft.com/office/word/2012/wordml" xmlns:w16cex="http://schemas.microsoft.com/office/word/2018/wordml/cex" xmlns:w16cid="http://schemas.microsoft.com/office/word/2016/wordml/cid" xmlns:w16="http://schemas.microsoft.com/office/word/2018/wordml" xmlns:w16du="http://schemas.microsoft.com/office/word/2023/wordml/word16du" xmlns:w16sdtdh="http://schemas.microsoft.com/office/word/2020/wordml/sdtdatahash" xmlns:w16sdtfl="http://schemas.microsoft.com/office/word/2024/wordml/sdtformatlock" xmlns:w16se="http://schemas.microsoft.com/office/word/2015/wordml/symex" xmlns:wpg="http://schemas.microsoft.com/office/word/2010/wordprocessingGroup" xmlns:wpi="http://schemas.microsoft.com/office/word/2010/wordprocessingInk" xmlns:wne="http://schemas.microsoft.com/office/word/2006/wordml" xmlns:wps="http://schemas.microsoft.com/office/word/2010/wordprocessingShape" mc:Ignorable="w14 w15 w16se w16cid w16 w16cex w16sdtdh w16sdtfl w16du wp14">
-  <w:p>
-    <w:pPr>
-      <w:pStyle w:val="af0"/>
-      <w:rPr>
-        <w:rFonts w:hint="eastAsia"/>
-      </w:rPr>
-    </w:pPr>
-    <w:r>
-      <w:rPr>
-        <w:rFonts w:hint="eastAsia"/>
-      </w:rPr>
-      <w:t>Test Footer Content</w:t>
-    </w:r>
-  </w:p>
-</w:ftr>
-</file>
-
-<file path=word/footnotes.xml><?xml version="1.0" encoding="utf-8"?>
-<w:footnotes xmlns:wpc="http://schemas.microsoft.com/office/word/2010/wordprocessingCanvas" xmlns:cx="http://schemas.microsoft.com/office/drawing/2014/chartex" xmlns:cx1="http://schemas.microsoft.com/office/drawing/2015/9/8/chartex" xmlns:cx2="http://schemas.microsoft.com/office/drawing/2015/10/21/chartex" xmlns:cx3="http://schemas.microsoft.com/office/drawing/2016/5/9/chartex" xmlns:cx4="http://schemas.microsoft.com/office/drawing/2016/5/10/chartex" xmlns:cx5="http://schemas.microsoft.com/office/drawing/2016/5/11/chartex" xmlns:cx6="http://schemas.microsoft.com/office/drawing/2016/5/12/chartex" xmlns:cx7="http://schemas.microsoft.com/office/drawing/2016/5/13/chartex" xmlns:cx8="http://schemas.microsoft.com/office/drawing/2016/5/14/chartex" xmlns:mc="http://schemas.openxmlformats.org/markup-compatibility/2006" xmlns:aink="http://schemas.microsoft.com/office/drawing/2016/ink" xmlns:am3d="http://schemas.microsoft.com/office/drawing/2017/model3d" xmlns:o="urn:schemas-microsoft-com:office:office" xmlns:oel="http://schemas.microsoft.com/office/2019/extlst" xmlns:r="http://schemas.openxmlformats.org/officeDocument/2006/relationships" xmlns:m="http://schemas.openxmlformats.org/officeDocument/2006/math" xmlns:v="urn:schemas-microsoft-com:vml" xmlns:wp14="http://schemas.microsoft.com/office/word/2010/wordprocessingDrawing" xmlns:wp="http://schemas.openxmlformats.org/drawingml/2006/wordprocessingDrawing" xmlns:w10="urn:schemas-microsoft-com:office:word" xmlns:w="http://schemas.openxmlformats.org/wordprocessingml/2006/main" xmlns:w14="http://schemas.microsoft.com/office/word/2010/wordml" xmlns:w15="http://schemas.microsoft.com/office/word/2012/wordml" xmlns:w16cex="http://schemas.microsoft.com/office/word/2018/wordml/cex" xmlns:w16cid="http://schemas.microsoft.com/office/word/2016/wordml/cid" xmlns:w16="http://schemas.microsoft.com/office/word/2018/wordml" xmlns:w16du="http://schemas.microsoft.com/office/word/2023/wordml/word16du" xmlns:w16sdtdh="http://schemas.microsoft.com/office/word/2020/wordml/sdtdatahash" xmlns:w16sdtfl="http://schemas.microsoft.com/office/word/2024/wordml/sdtformatlock" xmlns:w16se="http://schemas.microsoft.com/office/word/2015/wordml/symex" xmlns:wpg="http://schemas.microsoft.com/office/word/2010/wordprocessingGroup" xmlns:wpi="http://schemas.microsoft.com/office/word/2010/wordprocessingInk" xmlns:wne="http://schemas.microsoft.com/office/word/2006/wordml" xmlns:wps="http://schemas.microsoft.com/office/word/2010/wordprocessingShape" mc:Ignorable="w14 w15 w16se w16cid w16 w16cex w16sdtdh w16sdtfl w16du wp14">
-  <w:footnote w:type="separator" w:id="-1">
-    <w:p>
-      <w:pPr>
-        <w:spacing w:after="0" w:line="240" w:lineRule="auto"/>
-        <w:rPr>
-          <w:rFonts w:hint="eastAsia"/>
-        </w:rPr>
-      </w:pPr>
-      <w:r>
-        <w:separator/>
-      </w:r>
-    </w:p>
-  </w:footnote>
-  <w:footnote w:type="continuationSeparator" w:id="0">
-    <w:p>
-      <w:pPr>
-        <w:spacing w:after="0" w:line="240" w:lineRule="auto"/>
-        <w:rPr>
-          <w:rFonts w:hint="eastAsia"/>
-        </w:rPr>
-      </w:pPr>
-      <w:r>
-        <w:continuationSeparator/>
-      </w:r>
-    </w:p>
-  </w:footnote>
-</w:footnotes>
-</file>
-
-<file path=word/header1.xml><?xml version="1.0" encoding="utf-8"?>
-<w:hdr xmlns:wpc="http://schemas.microsoft.com/office/word/2010/wordprocessingCanvas" xmlns:cx="http://schemas.microsoft.com/office/drawing/2014/chartex" xmlns:cx1="http://schemas.microsoft.com/office/drawing/2015/9/8/chartex" xmlns:cx2="http://schemas.microsoft.com/office/drawing/2015/10/21/chartex" xmlns:cx3="http://schemas.microsoft.com/office/drawing/2016/5/9/chartex" xmlns:cx4="http://schemas.microsoft.com/office/drawing/2016/5/10/chartex" xmlns:cx5="http://schemas.microsoft.com/office/drawing/2016/5/11/chartex" xmlns:cx6="http://schemas.microsoft.com/office/drawing/2016/5/12/chartex" xmlns:cx7="http://schemas.microsoft.com/office/drawing/2016/5/13/chartex" xmlns:cx8="http://schemas.microsoft.com/office/drawing/2016/5/14/chartex" xmlns:mc="http://schemas.openxmlformats.org/markup-compatibility/2006" xmlns:aink="http://schemas.microsoft.com/office/drawing/2016/ink" xmlns:am3d="http://schemas.microsoft.com/office/drawing/2017/model3d" xmlns:o="urn:schemas-microsoft-com:office:office" xmlns:oel="http://schemas.microsoft.com/office/2019/extlst" xmlns:r="http://schemas.openxmlformats.org/officeDocument/2006/relationships" xmlns:m="http://schemas.openxmlformats.org/officeDocument/2006/math" xmlns:v="urn:schemas-microsoft-com:vml" xmlns:wp14="http://schemas.microsoft.com/office/word/2010/wordprocessingDrawing" xmlns:wp="http://schemas.openxmlformats.org/drawingml/2006/wordprocessingDrawing" xmlns:w10="urn:schemas-microsoft-com:office:word" xmlns:w="http://schemas.openxmlformats.org/wordprocessingml/2006/main" xmlns:w14="http://schemas.microsoft.com/office/word/2010/wordml" xmlns:w15="http://schemas.microsoft.com/office/word/2012/wordml" xmlns:w16cex="http://schemas.microsoft.com/office/word/2018/wordml/cex" xmlns:w16cid="http://schemas.microsoft.com/office/word/2016/wordml/cid" xmlns:w16="http://schemas.microsoft.com/office/word/2018/wordml" xmlns:w16du="http://schemas.microsoft.com/office/word/2023/wordml/word16du" xmlns:w16sdtdh="http://schemas.microsoft.com/office/word/2020/wordml/sdtdatahash" xmlns:w16sdtfl="http://schemas.microsoft.com/office/word/2024/wordml/sdtformatlock" xmlns:w16se="http://schemas.microsoft.com/office/word/2015/wordml/symex" xmlns:wpg="http://schemas.microsoft.com/office/word/2010/wordprocessingGroup" xmlns:wpi="http://schemas.microsoft.com/office/word/2010/wordprocessingInk" xmlns:wne="http://schemas.microsoft.com/office/word/2006/wordml" xmlns:wps="http://schemas.microsoft.com/office/word/2010/wordprocessingShape" mc:Ignorable="w14 w15 w16se w16cid w16 w16cex w16sdtdh w16sdtfl w16du wp14">
-  <w:p>
-    <w:pPr>
-      <w:pStyle w:val="ae"/>
-      <w:rPr>
-        <w:rFonts w:hint="eastAsia"/>
-      </w:rPr>
-    </w:pPr>
-    <w:r>
-      <w:rPr>
-        <w:rFonts w:hint="eastAsia"/>
-      </w:rPr>
-      <w:t>Test Header Content</w:t>
-    </w:r>
-  </w:p>
-</w:hdr>
-</file>
-
 <file path=word/styles.xml><?xml version="1.0" encoding="utf-8"?>
 <w:styles xmlns:mc="http://schemas.openxmlformats.org/markup-compatibility/2006" xmlns:r="http://schemas.openxmlformats.org/officeDocument/2006/relationships" xmlns:w="http://schemas.openxmlformats.org/wordprocessingml/2006/main" xmlns:w14="http://schemas.microsoft.com/office/word/2010/wordml" xmlns:w15="http://schemas.microsoft.com/office/word/2012/wordml" xmlns:w16cex="http://schemas.microsoft.com/office/word/2018/wordml/cex" xmlns:w16cid="http://schemas.microsoft.com/office/word/2016/wordml/cid" xmlns:w16="http://schemas.microsoft.com/office/word/2018/wordml" xmlns:w16du="http://schemas.microsoft.com/office/word/2023/wordml/word16du" xmlns:w16sdtdh="http://schemas.microsoft.com/office/word/2020/wordml/sdtdatahash" xmlns:w16sdtfl="http://schemas.microsoft.com/office/word/2024/wordml/sdtformatlock" xmlns:w16se="http://schemas.microsoft.com/office/word/2015/wordml/symex" mc:Ignorable="w14 w15 w16se w16cid w16 w16cex w16sdtdh w16sdtfl w16du">
   <w:docDefaults>
@@ -248,17 +78,12 @@
       <w:rPr>
         <w:rFonts w:asciiTheme="minorHAnsi" w:eastAsiaTheme="minorEastAsia" w:hAnsiTheme="minorHAnsi" w:cstheme="minorBidi"/>
         <w:kern w:val="2"/>
-        <w:sz w:val="22"/>
-        <w:szCs w:val="24"/>
+        <w:sz w:val="21"/>
+        <w:szCs w:val="22"/>
         <w:lang w:val="en-US" w:eastAsia="zh-CN" w:bidi="ar-SA"/>
-        <w14:ligatures w14:val="standardContextual"/>
       </w:rPr>
     </w:rPrDefault>
-    <w:pPrDefault>
-      <w:pPr>
-        <w:spacing w:after="160" w:line="278" w:lineRule="auto"/>
-      </w:pPr>
-    </w:pPrDefault>
+    <w:pPrDefault/>
   </w:docDefaults>
   <w:latentStyles w:defLockedState="0" w:defUIPriority="99" w:defSemiHidden="0" w:defUnhideWhenUsed="0" w:defQFormat="0" w:count="376">
     <w:lsdException w:name="Normal" w:uiPriority="0" w:qFormat="1"/>
@@ -643,6 +468,7 @@
     <w:qFormat/>
     <w:pPr>
       <w:widowControl w:val="0"/>
+      <w:jc w:val="both"/>
     </w:pPr>
   </w:style>
   <w:style w:type="paragraph" w:styleId="1">
@@ -652,7 +478,7 @@
     <w:link w:val="10"/>
     <w:uiPriority w:val="9"/>
     <w:qFormat/>
-    <w:rsid w:val="00662C04"/>
+    <w:rsid w:val="009A0F18"/>
     <w:pPr>
       <w:keepNext/>
       <w:keepLines/>
@@ -675,7 +501,7 @@
     <w:semiHidden/>
     <w:unhideWhenUsed/>
     <w:qFormat/>
-    <w:rsid w:val="00662C04"/>
+    <w:rsid w:val="009A0F18"/>
     <w:pPr>
       <w:keepNext/>
       <w:keepLines/>
@@ -698,7 +524,7 @@
     <w:semiHidden/>
     <w:unhideWhenUsed/>
     <w:qFormat/>
-    <w:rsid w:val="00662C04"/>
+    <w:rsid w:val="009A0F18"/>
     <w:pPr>
       <w:keepNext/>
       <w:keepLines/>
@@ -721,7 +547,7 @@
     <w:semiHidden/>
     <w:unhideWhenUsed/>
     <w:qFormat/>
-    <w:rsid w:val="00662C04"/>
+    <w:rsid w:val="009A0F18"/>
     <w:pPr>
       <w:keepNext/>
       <w:keepLines/>
@@ -744,7 +570,7 @@
     <w:semiHidden/>
     <w:unhideWhenUsed/>
     <w:qFormat/>
-    <w:rsid w:val="00662C04"/>
+    <w:rsid w:val="009A0F18"/>
     <w:pPr>
       <w:keepNext/>
       <w:keepLines/>
@@ -755,6 +581,7 @@
       <w:rFonts w:cstheme="majorBidi"/>
       <w:color w:val="0F4761" w:themeColor="accent1" w:themeShade="BF"/>
       <w:sz w:val="24"/>
+      <w:szCs w:val="24"/>
     </w:rPr>
   </w:style>
   <w:style w:type="paragraph" w:styleId="6">
@@ -766,11 +593,11 @@
     <w:semiHidden/>
     <w:unhideWhenUsed/>
     <w:qFormat/>
-    <w:rsid w:val="00662C04"/>
+    <w:rsid w:val="009A0F18"/>
     <w:pPr>
       <w:keepNext/>
       <w:keepLines/>
-      <w:spacing w:before="40" w:after="0"/>
+      <w:spacing w:before="40"/>
       <w:outlineLvl w:val="5"/>
     </w:pPr>
     <w:rPr>
@@ -789,11 +616,11 @@
     <w:semiHidden/>
     <w:unhideWhenUsed/>
     <w:qFormat/>
-    <w:rsid w:val="00662C04"/>
+    <w:rsid w:val="009A0F18"/>
     <w:pPr>
       <w:keepNext/>
       <w:keepLines/>
-      <w:spacing w:before="40" w:after="0"/>
+      <w:spacing w:before="40"/>
       <w:outlineLvl w:val="6"/>
     </w:pPr>
     <w:rPr>
@@ -812,11 +639,10 @@
     <w:semiHidden/>
     <w:unhideWhenUsed/>
     <w:qFormat/>
-    <w:rsid w:val="00662C04"/>
+    <w:rsid w:val="009A0F18"/>
     <w:pPr>
       <w:keepNext/>
       <w:keepLines/>
-      <w:spacing w:after="0"/>
       <w:outlineLvl w:val="7"/>
     </w:pPr>
     <w:rPr>
@@ -833,11 +659,10 @@
     <w:semiHidden/>
     <w:unhideWhenUsed/>
     <w:qFormat/>
-    <w:rsid w:val="00662C04"/>
+    <w:rsid w:val="009A0F18"/>
     <w:pPr>
       <w:keepNext/>
       <w:keepLines/>
-      <w:spacing w:after="0"/>
       <w:outlineLvl w:val="8"/>
     </w:pPr>
     <w:rPr>
@@ -877,7 +702,7 @@
     <w:basedOn w:val="a0"/>
     <w:link w:val="1"/>
     <w:uiPriority w:val="9"/>
-    <w:rsid w:val="00662C04"/>
+    <w:rsid w:val="009A0F18"/>
     <w:rPr>
       <w:rFonts w:asciiTheme="majorHAnsi" w:eastAsiaTheme="majorEastAsia" w:hAnsiTheme="majorHAnsi" w:cstheme="majorBidi"/>
       <w:color w:val="0F4761" w:themeColor="accent1" w:themeShade="BF"/>
@@ -891,7 +716,7 @@
     <w:link w:val="2"/>
     <w:uiPriority w:val="9"/>
     <w:semiHidden/>
-    <w:rsid w:val="00662C04"/>
+    <w:rsid w:val="009A0F18"/>
     <w:rPr>
       <w:rFonts w:asciiTheme="majorHAnsi" w:eastAsiaTheme="majorEastAsia" w:hAnsiTheme="majorHAnsi" w:cstheme="majorBidi"/>
       <w:color w:val="0F4761" w:themeColor="accent1" w:themeShade="BF"/>
@@ -905,7 +730,7 @@
     <w:link w:val="3"/>
     <w:uiPriority w:val="9"/>
     <w:semiHidden/>
-    <w:rsid w:val="00662C04"/>
+    <w:rsid w:val="009A0F18"/>
     <w:rPr>
       <w:rFonts w:asciiTheme="majorHAnsi" w:eastAsiaTheme="majorEastAsia" w:hAnsiTheme="majorHAnsi" w:cstheme="majorBidi"/>
       <w:color w:val="0F4761" w:themeColor="accent1" w:themeShade="BF"/>
@@ -919,7 +744,7 @@
     <w:link w:val="4"/>
     <w:uiPriority w:val="9"/>
     <w:semiHidden/>
-    <w:rsid w:val="00662C04"/>
+    <w:rsid w:val="009A0F18"/>
     <w:rPr>
       <w:rFonts w:cstheme="majorBidi"/>
       <w:color w:val="0F4761" w:themeColor="accent1" w:themeShade="BF"/>
@@ -933,11 +758,12 @@
     <w:link w:val="5"/>
     <w:uiPriority w:val="9"/>
     <w:semiHidden/>
-    <w:rsid w:val="00662C04"/>
+    <w:rsid w:val="009A0F18"/>
     <w:rPr>
       <w:rFonts w:cstheme="majorBidi"/>
       <w:color w:val="0F4761" w:themeColor="accent1" w:themeShade="BF"/>
       <w:sz w:val="24"/>
+      <w:szCs w:val="24"/>
     </w:rPr>
   </w:style>
   <w:style w:type="character" w:customStyle="1" w:styleId="60">
@@ -946,7 +772,7 @@
     <w:link w:val="6"/>
     <w:uiPriority w:val="9"/>
     <w:semiHidden/>
-    <w:rsid w:val="00662C04"/>
+    <w:rsid w:val="009A0F18"/>
     <w:rPr>
       <w:rFonts w:cstheme="majorBidi"/>
       <w:b/>
@@ -960,7 +786,7 @@
     <w:link w:val="7"/>
     <w:uiPriority w:val="9"/>
     <w:semiHidden/>
-    <w:rsid w:val="00662C04"/>
+    <w:rsid w:val="009A0F18"/>
     <w:rPr>
       <w:rFonts w:cstheme="majorBidi"/>
       <w:b/>
@@ -974,7 +800,7 @@
     <w:link w:val="8"/>
     <w:uiPriority w:val="9"/>
     <w:semiHidden/>
-    <w:rsid w:val="00662C04"/>
+    <w:rsid w:val="009A0F18"/>
     <w:rPr>
       <w:rFonts w:cstheme="majorBidi"/>
       <w:color w:val="595959" w:themeColor="text1" w:themeTint="A6"/>
@@ -986,7 +812,7 @@
     <w:link w:val="9"/>
     <w:uiPriority w:val="9"/>
     <w:semiHidden/>
-    <w:rsid w:val="00662C04"/>
+    <w:rsid w:val="009A0F18"/>
     <w:rPr>
       <w:rFonts w:eastAsiaTheme="majorEastAsia" w:cstheme="majorBidi"/>
       <w:color w:val="595959" w:themeColor="text1" w:themeTint="A6"/>
@@ -999,9 +825,9 @@
     <w:link w:val="a4"/>
     <w:uiPriority w:val="10"/>
     <w:qFormat/>
-    <w:rsid w:val="00662C04"/>
-    <w:pPr>
-      <w:spacing w:after="80" w:line="240" w:lineRule="auto"/>
+    <w:rsid w:val="009A0F18"/>
+    <w:pPr>
+      <w:spacing w:after="80"/>
       <w:contextualSpacing/>
       <w:jc w:val="center"/>
     </w:pPr>
@@ -1018,7 +844,7 @@
     <w:basedOn w:val="a0"/>
     <w:link w:val="a3"/>
     <w:uiPriority w:val="10"/>
-    <w:rsid w:val="00662C04"/>
+    <w:rsid w:val="009A0F18"/>
     <w:rPr>
       <w:rFonts w:asciiTheme="majorHAnsi" w:eastAsiaTheme="majorEastAsia" w:hAnsiTheme="majorHAnsi" w:cstheme="majorBidi"/>
       <w:spacing w:val="-10"/>
@@ -1034,11 +860,12 @@
     <w:link w:val="a6"/>
     <w:uiPriority w:val="11"/>
     <w:qFormat/>
-    <w:rsid w:val="00662C04"/>
+    <w:rsid w:val="009A0F18"/>
     <w:pPr>
       <w:numPr>
         <w:ilvl w:val="1"/>
       </w:numPr>
+      <w:spacing w:after="160"/>
       <w:jc w:val="center"/>
     </w:pPr>
     <w:rPr>
@@ -1054,7 +881,7 @@
     <w:basedOn w:val="a0"/>
     <w:link w:val="a5"/>
     <w:uiPriority w:val="11"/>
-    <w:rsid w:val="00662C04"/>
+    <w:rsid w:val="009A0F18"/>
     <w:rPr>
       <w:rFonts w:asciiTheme="majorHAnsi" w:eastAsiaTheme="majorEastAsia" w:hAnsiTheme="majorHAnsi" w:cstheme="majorBidi"/>
       <w:color w:val="595959" w:themeColor="text1" w:themeTint="A6"/>
@@ -1070,9 +897,9 @@
     <w:link w:val="a8"/>
     <w:uiPriority w:val="29"/>
     <w:qFormat/>
-    <w:rsid w:val="00662C04"/>
-    <w:pPr>
-      <w:spacing w:before="160"/>
+    <w:rsid w:val="009A0F18"/>
+    <w:pPr>
+      <w:spacing w:before="160" w:after="160"/>
       <w:jc w:val="center"/>
     </w:pPr>
     <w:rPr>
@@ -1086,7 +913,7 @@
     <w:basedOn w:val="a0"/>
     <w:link w:val="a7"/>
     <w:uiPriority w:val="29"/>
-    <w:rsid w:val="00662C04"/>
+    <w:rsid w:val="009A0F18"/>
     <w:rPr>
       <w:i/>
       <w:iCs/>
@@ -1098,7 +925,7 @@
     <w:basedOn w:val="a"/>
     <w:uiPriority w:val="34"/>
     <w:qFormat/>
-    <w:rsid w:val="00662C04"/>
+    <w:rsid w:val="009A0F18"/>
     <w:pPr>
       <w:ind w:left="720"/>
       <w:contextualSpacing/>
@@ -1109,7 +936,7 @@
     <w:basedOn w:val="a0"/>
     <w:uiPriority w:val="21"/>
     <w:qFormat/>
-    <w:rsid w:val="00662C04"/>
+    <w:rsid w:val="009A0F18"/>
     <w:rPr>
       <w:i/>
       <w:iCs/>
@@ -1123,7 +950,7 @@
     <w:link w:val="ac"/>
     <w:uiPriority w:val="30"/>
     <w:qFormat/>
-    <w:rsid w:val="00662C04"/>
+    <w:rsid w:val="009A0F18"/>
     <w:pPr>
       <w:pBdr>
         <w:top w:val="single" w:sz="4" w:space="10" w:color="0F4761" w:themeColor="accent1" w:themeShade="BF"/>
@@ -1144,7 +971,7 @@
     <w:basedOn w:val="a0"/>
     <w:link w:val="ab"/>
     <w:uiPriority w:val="30"/>
-    <w:rsid w:val="00662C04"/>
+    <w:rsid w:val="009A0F18"/>
     <w:rPr>
       <w:i/>
       <w:iCs/>
@@ -1156,7 +983,7 @@
     <w:basedOn w:val="a0"/>
     <w:uiPriority w:val="32"/>
     <w:qFormat/>
-    <w:rsid w:val="00662C04"/>
+    <w:rsid w:val="009A0F18"/>
     <w:rPr>
       <w:b/>
       <w:bCs/>
@@ -1164,134 +991,6 @@
       <w:color w:val="0F4761" w:themeColor="accent1" w:themeShade="BF"/>
       <w:spacing w:val="5"/>
     </w:rPr>
-  </w:style>
-  <w:style w:type="paragraph" w:styleId="ae">
-    <w:name w:val="header"/>
-    <w:basedOn w:val="a"/>
-    <w:link w:val="af"/>
-    <w:uiPriority w:val="99"/>
-    <w:unhideWhenUsed/>
-    <w:rsid w:val="00220662"/>
-    <w:pPr>
-      <w:tabs>
-        <w:tab w:val="center" w:pos="4153"/>
-        <w:tab w:val="right" w:pos="8306"/>
-      </w:tabs>
-      <w:snapToGrid w:val="0"/>
-      <w:spacing w:line="240" w:lineRule="auto"/>
-      <w:jc w:val="center"/>
-    </w:pPr>
-    <w:rPr>
-      <w:sz w:val="18"/>
-      <w:szCs w:val="18"/>
-    </w:rPr>
-  </w:style>
-  <w:style w:type="character" w:customStyle="1" w:styleId="af">
-    <w:name w:val="页眉 字符"/>
-    <w:basedOn w:val="a0"/>
-    <w:link w:val="ae"/>
-    <w:uiPriority w:val="99"/>
-    <w:rsid w:val="00220662"/>
-    <w:rPr>
-      <w:sz w:val="18"/>
-      <w:szCs w:val="18"/>
-    </w:rPr>
-  </w:style>
-  <w:style w:type="paragraph" w:styleId="af0">
-    <w:name w:val="footer"/>
-    <w:basedOn w:val="a"/>
-    <w:link w:val="af1"/>
-    <w:uiPriority w:val="99"/>
-    <w:unhideWhenUsed/>
-    <w:rsid w:val="00220662"/>
-    <w:pPr>
-      <w:tabs>
-        <w:tab w:val="center" w:pos="4153"/>
-        <w:tab w:val="right" w:pos="8306"/>
-      </w:tabs>
-      <w:snapToGrid w:val="0"/>
-      <w:spacing w:line="240" w:lineRule="auto"/>
-    </w:pPr>
-    <w:rPr>
-      <w:sz w:val="18"/>
-      <w:szCs w:val="18"/>
-    </w:rPr>
-  </w:style>
-  <w:style w:type="character" w:customStyle="1" w:styleId="af1">
-    <w:name w:val="页脚 字符"/>
-    <w:basedOn w:val="a0"/>
-    <w:link w:val="af0"/>
-    <w:uiPriority w:val="99"/>
-    <w:rsid w:val="00220662"/>
-    <w:rPr>
-      <w:sz w:val="18"/>
-      <w:szCs w:val="18"/>
-    </w:rPr>
-  </w:style>
-  <w:style w:type="character" w:styleId="af2">
-    <w:name w:val="annotation reference"/>
-    <w:basedOn w:val="a0"/>
-    <w:uiPriority w:val="99"/>
-    <w:semiHidden/>
-    <w:unhideWhenUsed/>
-    <w:rsid w:val="00B87AFA"/>
-    <w:rPr>
-      <w:sz w:val="21"/>
-      <w:szCs w:val="21"/>
-    </w:rPr>
-  </w:style>
-  <w:style w:type="paragraph" w:styleId="af3">
-    <w:name w:val="annotation text"/>
-    <w:basedOn w:val="a"/>
-    <w:link w:val="af4"/>
-    <w:uiPriority w:val="99"/>
-    <w:semiHidden/>
-    <w:unhideWhenUsed/>
-    <w:rsid w:val="00B87AFA"/>
-  </w:style>
-  <w:style w:type="character" w:customStyle="1" w:styleId="af4">
-    <w:name w:val="批注文字 字符"/>
-    <w:basedOn w:val="a0"/>
-    <w:link w:val="af3"/>
-    <w:uiPriority w:val="99"/>
-    <w:semiHidden/>
-    <w:rsid w:val="00B87AFA"/>
-  </w:style>
-  <w:style w:type="paragraph" w:styleId="af5">
-    <w:name w:val="annotation subject"/>
-    <w:basedOn w:val="af3"/>
-    <w:next w:val="af3"/>
-    <w:link w:val="af6"/>
-    <w:uiPriority w:val="99"/>
-    <w:semiHidden/>
-    <w:unhideWhenUsed/>
-    <w:rsid w:val="00B87AFA"/>
-    <w:rPr>
-      <w:b/>
-      <w:bCs/>
-    </w:rPr>
-  </w:style>
-  <w:style w:type="character" w:customStyle="1" w:styleId="af6">
-    <w:name w:val="批注主题 字符"/>
-    <w:basedOn w:val="af4"/>
-    <w:link w:val="af5"/>
-    <w:uiPriority w:val="99"/>
-    <w:semiHidden/>
-    <w:rsid w:val="00B87AFA"/>
-    <w:rPr>
-      <w:b/>
-      <w:bCs/>
-    </w:rPr>
-  </w:style>
-  <w:style w:type="paragraph" w:styleId="af7">
-    <w:name w:val="Revision"/>
-    <w:hidden/>
-    <w:uiPriority w:val="99"/>
-    <w:semiHidden/>
-    <w:rsid w:val="006A1325"/>
-    <w:pPr>
-      <w:spacing w:after="0" w:line="240" w:lineRule="auto"/>
-    </w:pPr>
   </w:style>
 </w:styles>
 </file>
@@ -1339,7 +1038,7 @@
     </a:clrScheme>
     <a:fontScheme name="Office">
       <a:majorFont>
-        <a:latin typeface="等线 Light" panose="02110004020202020204"/>
+        <a:latin typeface="等线 Light" panose="020F0302020204030204"/>
         <a:ea typeface=""/>
         <a:cs typeface=""/>
         <a:font script="Jpan" typeface="游ゴシック Light"/>
@@ -1391,7 +1090,7 @@
         <a:font script="Tfng" typeface="Ebrima"/>
       </a:majorFont>
       <a:minorFont>
-        <a:latin typeface="等线" panose="02110004020202020204"/>
+        <a:latin typeface="等线" panose="020F0502020204030204"/>
         <a:ea typeface=""/>
         <a:cs typeface=""/>
         <a:font script="Jpan" typeface="游明朝"/>
@@ -1585,7 +1284,7 @@
   <a:extraClrSchemeLst/>
   <a:extLst>
     <a:ext uri="{05A4C25C-085E-4340-85A3-A5531E510DB2}">
-      <thm15:themeFamily xmlns:thm15="http://schemas.microsoft.com/office/thememl/2012/main" name="Office Theme" id="{2E142A2C-CD16-42D6-873A-C26D2A0506FA}" vid="{1BDDFF52-6CD6-40A5-AB3C-68EB2F1E4D0A}"/>
+      <thm15:themeFamily xmlns:thm15="http://schemas.microsoft.com/office/thememl/2012/main" name="Office Theme" id="{62F939B6-93AF-4DB8-9C6B-D6C7DFDC589F}" vid="{4A3C46E8-61CC-4603-A589-7422A47A8E4A}"/>
     </a:ext>
   </a:extLst>
 </a:theme>
